--- a/10.26DDL/快递物流系统（ELS）体系结构模型.docx
+++ b/10.26DDL/快递物流系统（ELS）体系结构模型.docx
@@ -1,6 +1,6 @@
 
 <file path=word/document.xml><?xml version="1.0" encoding="utf-8"?>
-<w:document xmlns:wpc="http://schemas.microsoft.com/office/word/2010/wordprocessingCanvas" xmlns:mc="http://schemas.openxmlformats.org/markup-compatibility/2006" xmlns:o="urn:schemas-microsoft-com:office:office" xmlns:r="http://schemas.openxmlformats.org/officeDocument/2006/relationships" xmlns:m="http://schemas.openxmlformats.org/officeDocument/2006/math" xmlns:v="urn:schemas-microsoft-com:vml" xmlns:wp14="http://schemas.microsoft.com/office/word/2010/wordprocessingDrawing" xmlns:wp="http://schemas.openxmlformats.org/drawingml/2006/wordprocessingDrawing" xmlns:w10="urn:schemas-microsoft-com:office:word" xmlns:w="http://schemas.openxmlformats.org/wordprocessingml/2006/main" xmlns:w14="http://schemas.microsoft.com/office/word/2010/wordml" xmlns:w15="http://schemas.microsoft.com/office/word/2012/wordml" xmlns:wpg="http://schemas.microsoft.com/office/word/2010/wordprocessingGroup" xmlns:wpi="http://schemas.microsoft.com/office/word/2010/wordprocessingInk" xmlns:wne="http://schemas.microsoft.com/office/word/2006/wordml" xmlns:wps="http://schemas.microsoft.com/office/word/2010/wordprocessingShape" mc:Ignorable="w14 w15 wp14">
+<w:document xmlns:wpc="http://schemas.microsoft.com/office/word/2010/wordprocessingCanvas" xmlns:mc="http://schemas.openxmlformats.org/markup-compatibility/2006" xmlns:o="urn:schemas-microsoft-com:office:office" xmlns:r="http://schemas.openxmlformats.org/officeDocument/2006/relationships" xmlns:m="http://schemas.openxmlformats.org/officeDocument/2006/math" xmlns:v="urn:schemas-microsoft-com:vml" xmlns:wp14="http://schemas.microsoft.com/office/word/2010/wordprocessingDrawing" xmlns:wp="http://schemas.openxmlformats.org/drawingml/2006/wordprocessingDrawing" xmlns:w10="urn:schemas-microsoft-com:office:word" xmlns:w="http://schemas.openxmlformats.org/wordprocessingml/2006/main" xmlns:w14="http://schemas.microsoft.com/office/word/2010/wordml" xmlns:wpg="http://schemas.microsoft.com/office/word/2010/wordprocessingGroup" xmlns:wpi="http://schemas.microsoft.com/office/word/2010/wordprocessingInk" xmlns:wne="http://schemas.microsoft.com/office/word/2006/wordml" xmlns:wps="http://schemas.microsoft.com/office/word/2010/wordprocessingShape" mc:Ignorable="w14 wp14">
   <w:body>
     <w:p>
       <w:pPr>
@@ -130,7 +130,7 @@
             <o:lock v:ext="edit" aspectratio="t"/>
           </v:shapetype>
           <v:shape id="图片 1" o:spid="_x0000_i1025" type="#_x0000_t75" style="width:415pt;height:310.4pt">
-            <v:imagedata r:id="rId8" o:title=""/>
+            <v:imagedata r:id="rId9" o:title=""/>
           </v:shape>
         </w:pict>
       </w:r>
@@ -154,25 +154,7 @@
           <w:sz w:val="32"/>
           <w:szCs w:val="32"/>
         </w:rPr>
-        <w:t>学</w:t>
-      </w:r>
-      <w:r>
-        <w:rPr>
-          <w:rFonts w:ascii="宋体" w:hAnsi="宋体" w:cs="宋体" w:hint="eastAsia"/>
-          <w:b/>
-          <w:sz w:val="32"/>
-          <w:szCs w:val="32"/>
-        </w:rPr>
-        <w:t xml:space="preserve">    </w:t>
-      </w:r>
-      <w:r>
-        <w:rPr>
-          <w:rFonts w:ascii="宋体" w:hAnsi="宋体" w:cs="宋体" w:hint="eastAsia"/>
-          <w:b/>
-          <w:sz w:val="32"/>
-          <w:szCs w:val="32"/>
-        </w:rPr>
-        <w:t>院：</w:t>
+        <w:t>学    院：</w:t>
       </w:r>
       <w:r>
         <w:rPr>
@@ -203,25 +185,7 @@
           <w:sz w:val="32"/>
           <w:szCs w:val="32"/>
         </w:rPr>
-        <w:t>团</w:t>
-      </w:r>
-      <w:r>
-        <w:rPr>
-          <w:rFonts w:ascii="宋体" w:hAnsi="宋体" w:cs="宋体" w:hint="eastAsia"/>
-          <w:b/>
-          <w:sz w:val="32"/>
-          <w:szCs w:val="32"/>
-        </w:rPr>
-        <w:t xml:space="preserve">    </w:t>
-      </w:r>
-      <w:r>
-        <w:rPr>
-          <w:rFonts w:ascii="宋体" w:hAnsi="宋体" w:cs="宋体" w:hint="eastAsia"/>
-          <w:b/>
-          <w:sz w:val="32"/>
-          <w:szCs w:val="32"/>
-        </w:rPr>
-        <w:t>队：</w:t>
+        <w:t>团    队：</w:t>
       </w:r>
       <w:r>
         <w:rPr>
@@ -231,144 +195,37 @@
           <w:szCs w:val="32"/>
           <w:u w:val="single"/>
         </w:rPr>
-        <w:t>伪装者</w:t>
-      </w:r>
+        <w:t>伪装者W小组</w:t>
+      </w:r>
+    </w:p>
+    <w:p>
+      <w:pPr>
+        <w:jc w:val="center"/>
+        <w:rPr>
+          <w:rFonts w:ascii="宋体" w:hAnsi="宋体"/>
+          <w:b/>
+          <w:sz w:val="32"/>
+          <w:szCs w:val="32"/>
+        </w:rPr>
+      </w:pPr>
       <w:r>
         <w:rPr>
           <w:rFonts w:ascii="宋体" w:hAnsi="宋体" w:cs="宋体" w:hint="eastAsia"/>
+          <w:b/>
+          <w:sz w:val="32"/>
+          <w:szCs w:val="32"/>
+        </w:rPr>
+        <w:t xml:space="preserve">          成    员：</w:t>
+      </w:r>
+      <w:r>
+        <w:rPr>
+          <w:rFonts w:ascii="宋体" w:hAnsi="宋体" w:hint="eastAsia"/>
           <w:b/>
           <w:sz w:val="32"/>
           <w:szCs w:val="32"/>
           <w:u w:val="single"/>
         </w:rPr>
-        <w:t>W</w:t>
-      </w:r>
-      <w:r>
-        <w:rPr>
-          <w:rFonts w:ascii="宋体" w:hAnsi="宋体" w:cs="宋体" w:hint="eastAsia"/>
-          <w:b/>
-          <w:sz w:val="32"/>
-          <w:szCs w:val="32"/>
-          <w:u w:val="single"/>
-        </w:rPr>
-        <w:t>小组</w:t>
-      </w:r>
-    </w:p>
-    <w:p>
-      <w:pPr>
-        <w:jc w:val="center"/>
-        <w:rPr>
-          <w:rFonts w:ascii="宋体" w:hAnsi="宋体"/>
-          <w:b/>
-          <w:sz w:val="32"/>
-          <w:szCs w:val="32"/>
-        </w:rPr>
-      </w:pPr>
-      <w:r>
-        <w:rPr>
-          <w:rFonts w:ascii="宋体" w:hAnsi="宋体" w:cs="宋体" w:hint="eastAsia"/>
-          <w:b/>
-          <w:sz w:val="32"/>
-          <w:szCs w:val="32"/>
-        </w:rPr>
-        <w:t xml:space="preserve">          </w:t>
-      </w:r>
-      <w:r>
-        <w:rPr>
-          <w:rFonts w:ascii="宋体" w:hAnsi="宋体" w:cs="宋体" w:hint="eastAsia"/>
-          <w:b/>
-          <w:sz w:val="32"/>
-          <w:szCs w:val="32"/>
-        </w:rPr>
-        <w:t>成</w:t>
-      </w:r>
-      <w:r>
-        <w:rPr>
-          <w:rFonts w:ascii="宋体" w:hAnsi="宋体" w:cs="宋体" w:hint="eastAsia"/>
-          <w:b/>
-          <w:sz w:val="32"/>
-          <w:szCs w:val="32"/>
-        </w:rPr>
-        <w:t xml:space="preserve">    </w:t>
-      </w:r>
-      <w:r>
-        <w:rPr>
-          <w:rFonts w:ascii="宋体" w:hAnsi="宋体" w:cs="宋体" w:hint="eastAsia"/>
-          <w:b/>
-          <w:sz w:val="32"/>
-          <w:szCs w:val="32"/>
-        </w:rPr>
-        <w:t>员：</w:t>
-      </w:r>
-      <w:r>
-        <w:rPr>
-          <w:rFonts w:ascii="宋体" w:hAnsi="宋体" w:hint="eastAsia"/>
-          <w:b/>
-          <w:sz w:val="32"/>
-          <w:szCs w:val="32"/>
-          <w:u w:val="single"/>
-        </w:rPr>
-        <w:t>张词校</w:t>
-      </w:r>
-      <w:r>
-        <w:rPr>
-          <w:rFonts w:ascii="宋体" w:hAnsi="宋体" w:hint="eastAsia"/>
-          <w:b/>
-          <w:sz w:val="32"/>
-          <w:szCs w:val="32"/>
-          <w:u w:val="single"/>
-        </w:rPr>
-        <w:t xml:space="preserve"> </w:t>
-      </w:r>
-      <w:r>
-        <w:rPr>
-          <w:rFonts w:ascii="宋体" w:hAnsi="宋体" w:hint="eastAsia"/>
-          <w:b/>
-          <w:sz w:val="32"/>
-          <w:szCs w:val="32"/>
-          <w:u w:val="single"/>
-        </w:rPr>
-        <w:t>张家盛</w:t>
-      </w:r>
-      <w:r>
-        <w:rPr>
-          <w:rFonts w:ascii="宋体" w:hAnsi="宋体" w:hint="eastAsia"/>
-          <w:b/>
-          <w:sz w:val="32"/>
-          <w:szCs w:val="32"/>
-          <w:u w:val="single"/>
-        </w:rPr>
-        <w:t xml:space="preserve"> </w:t>
-      </w:r>
-      <w:r>
-        <w:rPr>
-          <w:rFonts w:ascii="宋体" w:hAnsi="宋体" w:hint="eastAsia"/>
-          <w:b/>
-          <w:sz w:val="32"/>
-          <w:szCs w:val="32"/>
-          <w:u w:val="single"/>
-        </w:rPr>
-        <w:t>王丽莉</w:t>
-      </w:r>
-      <w:r>
-        <w:rPr>
-          <w:rFonts w:ascii="宋体" w:hAnsi="宋体" w:hint="eastAsia"/>
-          <w:b/>
-          <w:sz w:val="32"/>
-          <w:szCs w:val="32"/>
-          <w:u w:val="single"/>
-        </w:rPr>
-        <w:t xml:space="preserve"> </w:t>
-      </w:r>
-      <w:r>
-        <w:rPr>
-          <w:rFonts w:ascii="宋体" w:hAnsi="宋体" w:hint="eastAsia"/>
-          <w:b/>
-          <w:sz w:val="32"/>
-          <w:szCs w:val="32"/>
-          <w:u w:val="single"/>
-        </w:rPr>
-        <w:t>魏彦淑</w:t>
+        <w:t>张词校 张家盛 王丽莉 魏彦淑</w:t>
       </w:r>
     </w:p>
     <w:p>
@@ -391,17 +248,7 @@
           <w:sz w:val="32"/>
           <w:szCs w:val="32"/>
         </w:rPr>
-        <w:t xml:space="preserve">            </w:t>
-      </w:r>
-      <w:r>
-        <w:rPr>
-          <w:rFonts w:ascii="宋体" w:hAnsi="宋体" w:cs="宋体" w:hint="eastAsia"/>
-          <w:b/>
-          <w:color w:val="000000"/>
-          <w:sz w:val="32"/>
-          <w:szCs w:val="32"/>
-        </w:rPr>
-        <w:t>完成日期：</w:t>
+        <w:t xml:space="preserve">            完成日期：</w:t>
       </w:r>
       <w:r>
         <w:rPr>
@@ -412,62 +259,7 @@
           <w:szCs w:val="32"/>
           <w:u w:val="single"/>
         </w:rPr>
-        <w:t>2015</w:t>
-      </w:r>
-      <w:r>
-        <w:rPr>
-          <w:rFonts w:ascii="宋体" w:hAnsi="宋体" w:cs="宋体" w:hint="eastAsia"/>
-          <w:b/>
-          <w:color w:val="000000"/>
-          <w:sz w:val="32"/>
-          <w:szCs w:val="32"/>
-          <w:u w:val="single"/>
-        </w:rPr>
-        <w:t>年</w:t>
-      </w:r>
-      <w:r>
-        <w:rPr>
-          <w:rFonts w:ascii="宋体" w:hAnsi="宋体" w:cs="宋体" w:hint="eastAsia"/>
-          <w:b/>
-          <w:color w:val="000000"/>
-          <w:sz w:val="32"/>
-          <w:szCs w:val="32"/>
-          <w:u w:val="single"/>
-        </w:rPr>
-        <w:t>10</w:t>
-      </w:r>
-      <w:r>
-        <w:rPr>
-          <w:rFonts w:ascii="宋体" w:hAnsi="宋体" w:cs="宋体" w:hint="eastAsia"/>
-          <w:b/>
-          <w:color w:val="000000"/>
-          <w:sz w:val="32"/>
-          <w:szCs w:val="32"/>
-          <w:u w:val="single"/>
-        </w:rPr>
-        <w:t>月</w:t>
-      </w:r>
-      <w:r>
-        <w:rPr>
-          <w:rFonts w:ascii="宋体" w:hAnsi="宋体" w:cs="宋体" w:hint="eastAsia"/>
-          <w:b/>
-          <w:color w:val="000000"/>
-          <w:sz w:val="32"/>
-          <w:szCs w:val="32"/>
-          <w:u w:val="single"/>
-        </w:rPr>
-        <w:t>15</w:t>
-      </w:r>
-      <w:r>
-        <w:rPr>
-          <w:rFonts w:ascii="宋体" w:hAnsi="宋体" w:cs="宋体" w:hint="eastAsia"/>
-          <w:b/>
-          <w:color w:val="000000"/>
-          <w:sz w:val="32"/>
-          <w:szCs w:val="32"/>
-          <w:u w:val="single"/>
-        </w:rPr>
-        <w:t>日</w:t>
+        <w:t>2015年10月15日</w:t>
       </w:r>
     </w:p>
     <w:p>
@@ -613,10 +405,7 @@
           <w:fldChar w:fldCharType="begin"/>
         </w:r>
         <w:r>
-          <w:instrText xml:space="preserve"> PAGERE</w:instrText>
-        </w:r>
-        <w:r>
-          <w:instrText xml:space="preserve">F _Toc432692978 \h </w:instrText>
+          <w:instrText xml:space="preserve"> PAGEREF _Toc432692978 \h </w:instrText>
         </w:r>
         <w:r>
           <w:fldChar w:fldCharType="separate"/>
@@ -818,39 +607,7 @@
           <w:sz w:val="24"/>
           <w:szCs w:val="24"/>
         </w:rPr>
-        <w:t>系统中，选择了分层体系结构风格，将系统分为</w:t>
-      </w:r>
-      <w:r>
-        <w:rPr>
-          <w:rFonts w:ascii="微软雅黑" w:eastAsia="微软雅黑" w:hAnsi="微软雅黑"/>
-          <w:sz w:val="24"/>
-          <w:szCs w:val="24"/>
-        </w:rPr>
-        <w:t>3</w:t>
-      </w:r>
-      <w:r>
-        <w:rPr>
-          <w:rFonts w:ascii="微软雅黑" w:eastAsia="微软雅黑" w:hAnsi="微软雅黑"/>
-          <w:sz w:val="24"/>
-          <w:szCs w:val="24"/>
-        </w:rPr>
-        <w:t>层（展示层、业务逻辑层、数据层）能够很好地展示整个高层抽象。展示层包含</w:t>
-      </w:r>
-      <w:r>
-        <w:rPr>
-          <w:rFonts w:ascii="微软雅黑" w:eastAsia="微软雅黑" w:hAnsi="微软雅黑"/>
-          <w:sz w:val="24"/>
-          <w:szCs w:val="24"/>
-        </w:rPr>
-        <w:t>GUI</w:t>
-      </w:r>
-      <w:r>
-        <w:rPr>
-          <w:rFonts w:ascii="微软雅黑" w:eastAsia="微软雅黑" w:hAnsi="微软雅黑"/>
-          <w:sz w:val="24"/>
-          <w:szCs w:val="24"/>
-        </w:rPr>
-        <w:t>页面的实现，业务逻辑层包含业务逻辑处理的实现，数据层负责数据的持久化和访问。分层体系结构的逻辑视角</w:t>
+        <w:t>系统中，选择了分层体系结构风格，将系统分为3层（展示层、业务逻辑层、数据层）能够很好地展示整个高层抽象。展示层包含GUI页面的实现，业务逻辑层包含业务逻辑处理的实现，数据层负责数据的持久化和访问。分层体系结构的逻辑视角</w:t>
       </w:r>
       <w:r>
         <w:rPr>
@@ -893,7 +650,7 @@
         <w:lastRenderedPageBreak/>
         <w:pict>
           <v:shape id="图片 2" o:spid="_x0000_i1026" type="#_x0000_t75" style="width:263.55pt;height:388.55pt">
-            <v:imagedata r:id="rId9" o:title=""/>
+            <v:imagedata r:id="rId10" o:title=""/>
           </v:shape>
         </w:pict>
       </w:r>
@@ -913,23 +670,7 @@
           <w:b/>
           <w:szCs w:val="21"/>
         </w:rPr>
-        <w:t>图</w:t>
-      </w:r>
-      <w:r>
-        <w:rPr>
-          <w:rFonts w:ascii="黑体" w:eastAsia="黑体" w:hAnsi="黑体" w:hint="eastAsia"/>
-          <w:b/>
-          <w:szCs w:val="21"/>
-        </w:rPr>
-        <w:t>1 ELS</w:t>
-      </w:r>
-      <w:r>
-        <w:rPr>
-          <w:rFonts w:ascii="黑体" w:eastAsia="黑体" w:hAnsi="黑体" w:hint="eastAsia"/>
-          <w:b/>
-          <w:szCs w:val="21"/>
-        </w:rPr>
-        <w:t>参照体系结构风格的包图表达逻辑视角</w:t>
+        <w:t>图1 ELS参照体系结构风格的包图表达逻辑视角</w:t>
       </w:r>
     </w:p>
     <w:p>
@@ -964,94 +705,17 @@
       <w:pPr>
         <w:ind w:firstLineChars="200" w:firstLine="480"/>
         <w:jc w:val="left"/>
-      </w:pPr>
-      <w:r>
-        <w:rPr>
-          <w:rFonts w:ascii="微软雅黑" w:eastAsia="微软雅黑" w:hAnsi="微软雅黑" w:hint="eastAsia"/>
-          <w:sz w:val="24"/>
-          <w:szCs w:val="24"/>
-        </w:rPr>
-        <w:t>在具体的逻辑层中，展示层分为八个部分：</w:t>
-      </w:r>
-      <w:r>
-        <w:rPr>
-          <w:rFonts w:ascii="微软雅黑" w:eastAsia="微软雅黑" w:hAnsi="微软雅黑" w:hint="eastAsia"/>
-          <w:sz w:val="24"/>
-          <w:szCs w:val="24"/>
-        </w:rPr>
-        <w:t>expressui</w:t>
-      </w:r>
-      <w:r>
-        <w:rPr>
-          <w:rFonts w:ascii="微软雅黑" w:eastAsia="微软雅黑" w:hAnsi="微软雅黑" w:hint="eastAsia"/>
-          <w:sz w:val="24"/>
-          <w:szCs w:val="24"/>
-        </w:rPr>
-        <w:t>负责查看物流信息、订单输入、收费信息汇总和收件信息输入的用户界面；</w:t>
-      </w:r>
-      <w:r>
-        <w:rPr>
-          <w:rFonts w:ascii="微软雅黑" w:eastAsia="微软雅黑" w:hAnsi="微软雅黑" w:hint="eastAsia"/>
-          <w:sz w:val="24"/>
-          <w:szCs w:val="24"/>
-        </w:rPr>
-        <w:t>businessui</w:t>
-      </w:r>
-      <w:r>
-        <w:rPr>
-          <w:rFonts w:ascii="微软雅黑" w:eastAsia="微软雅黑" w:hAnsi="微软雅黑" w:hint="eastAsia"/>
-          <w:sz w:val="24"/>
-          <w:szCs w:val="24"/>
-        </w:rPr>
-        <w:t>负责管理车辆信息、制定收货单、制定派件单、制定收款单、管理司机信息和管理车辆装车的用户界面；</w:t>
-      </w:r>
-      <w:r>
-        <w:rPr>
-          <w:rFonts w:ascii="微软雅黑" w:eastAsia="微软雅黑" w:hAnsi="微软雅黑" w:hint="eastAsia"/>
-          <w:sz w:val="24"/>
-          <w:szCs w:val="24"/>
-        </w:rPr>
-        <w:t>intermediateui</w:t>
-      </w:r>
-      <w:r>
-        <w:rPr>
-          <w:rFonts w:ascii="微软雅黑" w:eastAsia="微软雅黑" w:hAnsi="微软雅黑" w:hint="eastAsia"/>
-          <w:sz w:val="24"/>
-          <w:szCs w:val="24"/>
-        </w:rPr>
-        <w:t>负责管理飞机装运、管理汽车装运、管理火车装运和中转接收的用户界面；</w:t>
-      </w:r>
-      <w:r>
-        <w:rPr>
-          <w:rFonts w:ascii="微软雅黑" w:eastAsia="微软雅黑" w:hAnsi="微软雅黑" w:hint="eastAsia"/>
-          <w:sz w:val="24"/>
-          <w:szCs w:val="24"/>
-        </w:rPr>
-        <w:t>financeui</w:t>
-      </w:r>
-      <w:r>
-        <w:rPr>
-          <w:rFonts w:ascii="微软雅黑" w:eastAsia="微软雅黑" w:hAnsi="微软雅黑" w:hint="eastAsia"/>
-          <w:sz w:val="24"/>
-          <w:szCs w:val="24"/>
-        </w:rPr>
-        <w:t>负责制定入款单、制定付款单、制定成本收益表、查看经营情况表、期初建账和账户管理的用户界面；</w:t>
-      </w:r>
-      <w:r>
-        <w:rPr>
-          <w:rFonts w:ascii="微软雅黑" w:eastAsia="微软雅黑" w:hAnsi="微软雅黑" w:hint="eastAsia"/>
-          <w:sz w:val="24"/>
-          <w:szCs w:val="24"/>
-        </w:rPr>
-        <w:t>repertoryui</w:t>
-      </w:r>
-      <w:r>
-        <w:rPr>
-          <w:rFonts w:ascii="微软雅黑" w:eastAsia="微软雅黑" w:hAnsi="微软雅黑" w:hint="eastAsia"/>
-          <w:sz w:val="24"/>
-          <w:szCs w:val="24"/>
-        </w:rPr>
-        <w:t>负责</w:t>
+        <w:rPr>
+          <w:rFonts w:hint="eastAsia"/>
+        </w:rPr>
+      </w:pPr>
+      <w:r>
+        <w:rPr>
+          <w:rFonts w:ascii="微软雅黑" w:eastAsia="微软雅黑" w:hAnsi="微软雅黑" w:hint="eastAsia"/>
+          <w:sz w:val="24"/>
+          <w:szCs w:val="24"/>
+        </w:rPr>
+        <w:t>在具体的逻辑层中，展示层分为八个部分：expressui负责查看物流信息、订单输入、收费信息汇总和收件信息输入的用户界面；businessui负责管理车辆信息、制定收货单、制定派件单、制定收款单、管理司机信息和管理车辆装车的用户界面；intermediateui负责管理飞机装运、管理汽车装运、管理火车装运和中转接收的用户界面；financeui负责制定入款单、制定付款单、制定成本收益表、查看经营情况表、期初建账和账户管理的用户界面；repertoryui负责</w:t>
       </w:r>
       <w:r>
         <w:rPr>
@@ -1060,84 +724,21 @@
           <w:szCs w:val="24"/>
         </w:rPr>
         <w:lastRenderedPageBreak/>
-        <w:t>库存信息初始化、入库、出库、库存查看和库存盘点的用</w:t>
-      </w:r>
-      <w:r>
-        <w:rPr>
-          <w:rFonts w:ascii="微软雅黑" w:eastAsia="微软雅黑" w:hAnsi="微软雅黑" w:hint="eastAsia"/>
-          <w:sz w:val="24"/>
-          <w:szCs w:val="24"/>
-        </w:rPr>
-        <w:t>户界面；</w:t>
-      </w:r>
-      <w:r>
-        <w:rPr>
-          <w:rFonts w:ascii="微软雅黑" w:eastAsia="微软雅黑" w:hAnsi="微软雅黑" w:hint="eastAsia"/>
-          <w:sz w:val="24"/>
-          <w:szCs w:val="24"/>
-        </w:rPr>
-        <w:t>managerui</w:t>
-      </w:r>
-      <w:r>
-        <w:rPr>
-          <w:rFonts w:ascii="微软雅黑" w:eastAsia="微软雅黑" w:hAnsi="微软雅黑" w:hint="eastAsia"/>
-          <w:sz w:val="24"/>
-          <w:szCs w:val="24"/>
-        </w:rPr>
-        <w:t>负责管理机构、管理人员、审批单据、查看成本收益表和修改基础数据的用户界面；</w:t>
-      </w:r>
-      <w:r>
-        <w:rPr>
-          <w:rFonts w:ascii="微软雅黑" w:eastAsia="微软雅黑" w:hAnsi="微软雅黑" w:hint="eastAsia"/>
-          <w:sz w:val="24"/>
-          <w:szCs w:val="24"/>
-        </w:rPr>
-        <w:t>adminui</w:t>
-      </w:r>
-      <w:r>
-        <w:rPr>
-          <w:rFonts w:ascii="微软雅黑" w:eastAsia="微软雅黑" w:hAnsi="微软雅黑" w:hint="eastAsia"/>
-          <w:sz w:val="24"/>
-          <w:szCs w:val="24"/>
-        </w:rPr>
-        <w:t>负责修改密码和修改账户权限的用户界面；</w:t>
-      </w:r>
-      <w:r>
-        <w:rPr>
-          <w:rFonts w:ascii="微软雅黑" w:eastAsia="微软雅黑" w:hAnsi="微软雅黑" w:hint="eastAsia"/>
-          <w:sz w:val="24"/>
-          <w:szCs w:val="24"/>
-        </w:rPr>
-        <w:t>receiptui</w:t>
-      </w:r>
-      <w:r>
-        <w:rPr>
-          <w:rFonts w:ascii="微软雅黑" w:eastAsia="微软雅黑" w:hAnsi="微软雅黑" w:hint="eastAsia"/>
-          <w:sz w:val="24"/>
-          <w:szCs w:val="24"/>
-        </w:rPr>
-        <w:t>负责各类单据的用户界面。业务逻辑层和数据层设计思路基本相同，三层相互关系，如图</w:t>
-      </w:r>
-      <w:r>
-        <w:rPr>
-          <w:rFonts w:ascii="微软雅黑" w:eastAsia="微软雅黑" w:hAnsi="微软雅黑" w:hint="eastAsia"/>
-          <w:sz w:val="24"/>
-          <w:szCs w:val="24"/>
-        </w:rPr>
-        <w:t>2</w:t>
-      </w:r>
-      <w:r>
-        <w:rPr>
-          <w:rFonts w:ascii="微软雅黑" w:eastAsia="微软雅黑" w:hAnsi="微软雅黑" w:hint="eastAsia"/>
-          <w:sz w:val="24"/>
-          <w:szCs w:val="24"/>
-        </w:rPr>
-        <w:t>所示。</w:t>
-      </w:r>
-      <w:r>
+        <w:t>库存信息初始化、入库、出库、库存查看和库存盘点的用户界面；managerui负责管理机构、管理人员、审批单据、查看成本收益表和修改基础数据的用户界面；adminui负责修改密码和修改账户权限的用户界面；receiptui负责各类单据的用户界面。业务逻辑层和数据层设计思路基本相同，三层相互关系，如图2所示。</w:t>
+      </w:r>
+    </w:p>
+    <w:p>
+      <w:pPr>
+        <w:ind w:firstLineChars="200" w:firstLine="420"/>
+        <w:jc w:val="left"/>
+      </w:pPr>
+      <w:r>
+        <w:rPr>
+          <w:rFonts w:hint="eastAsia"/>
+        </w:rPr>
         <w:pict>
-          <v:shape id="Picture 9" o:spid="_x0000_i1027" type="#_x0000_t75" style="width:421.8pt;height:325.35pt">
-            <v:imagedata r:id="rId10" o:title="体系结构设计逻辑方案"/>
+          <v:shape id="_x0000_i1031" type="#_x0000_t75" style="width:413.65pt;height:319.25pt">
+            <v:imagedata r:id="rId11" o:title="体系结构设计逻辑方案"/>
           </v:shape>
         </w:pict>
       </w:r>
@@ -1173,7 +774,15 @@
           <w:b/>
           <w:szCs w:val="21"/>
         </w:rPr>
-        <w:t xml:space="preserve"> ELS</w:t>
+        <w:t xml:space="preserve"> ELS体系结构初始</w:t>
+      </w:r>
+      <w:r>
+        <w:rPr>
+          <w:rFonts w:ascii="黑体" w:eastAsia="黑体" w:hAnsi="黑体"/>
+          <w:b/>
+          <w:szCs w:val="21"/>
+        </w:rPr>
+        <w:t>逻辑设计</w:t>
       </w:r>
       <w:r>
         <w:rPr>
@@ -1181,22 +790,6 @@
           <w:b/>
           <w:szCs w:val="21"/>
         </w:rPr>
-        <w:t>体系结构初始</w:t>
-      </w:r>
-      <w:r>
-        <w:rPr>
-          <w:rFonts w:ascii="黑体" w:eastAsia="黑体" w:hAnsi="黑体"/>
-          <w:b/>
-          <w:szCs w:val="21"/>
-        </w:rPr>
-        <w:t>逻辑设计</w:t>
-      </w:r>
-      <w:r>
-        <w:rPr>
-          <w:rFonts w:ascii="黑体" w:eastAsia="黑体" w:hAnsi="黑体" w:hint="eastAsia"/>
-          <w:b/>
-          <w:szCs w:val="21"/>
-        </w:rPr>
         <w:t>包图表达逻辑视角</w:t>
       </w:r>
     </w:p>
@@ -1237,71 +830,7 @@
           <w:sz w:val="24"/>
           <w:szCs w:val="24"/>
         </w:rPr>
-        <w:t>1</w:t>
-      </w:r>
-      <w:r>
-        <w:rPr>
-          <w:rFonts w:ascii="微软雅黑" w:eastAsia="微软雅黑" w:hAnsi="微软雅黑" w:hint="eastAsia"/>
-          <w:sz w:val="24"/>
-          <w:szCs w:val="24"/>
-        </w:rPr>
-        <w:t>）展示层与业务逻辑层被置于客户端，数据层被置于服务器端，那么业务逻辑层的开发包已不可能依赖于数据层的开发包。因而我们考虑使用</w:t>
-      </w:r>
-      <w:r>
-        <w:rPr>
-          <w:rFonts w:ascii="微软雅黑" w:eastAsia="微软雅黑" w:hAnsi="微软雅黑" w:hint="eastAsia"/>
-          <w:sz w:val="24"/>
-          <w:szCs w:val="24"/>
-        </w:rPr>
-        <w:t>RMI</w:t>
-      </w:r>
-      <w:r>
-        <w:rPr>
-          <w:rFonts w:ascii="微软雅黑" w:eastAsia="微软雅黑" w:hAnsi="微软雅黑" w:hint="eastAsia"/>
-          <w:sz w:val="24"/>
-          <w:szCs w:val="24"/>
-        </w:rPr>
-        <w:t>技术，</w:t>
-      </w:r>
-      <w:r>
-        <w:rPr>
-          <w:rFonts w:ascii="微软雅黑" w:eastAsia="微软雅黑" w:hAnsi="微软雅黑" w:hint="eastAsia"/>
-          <w:sz w:val="24"/>
-          <w:szCs w:val="24"/>
-        </w:rPr>
-        <w:t>RMI</w:t>
-      </w:r>
-      <w:r>
-        <w:rPr>
-          <w:rFonts w:ascii="微软雅黑" w:eastAsia="微软雅黑" w:hAnsi="微软雅黑" w:hint="eastAsia"/>
-          <w:sz w:val="24"/>
-          <w:szCs w:val="24"/>
-        </w:rPr>
-        <w:t>技术会将数据层开发包分解为置</w:t>
-      </w:r>
-      <w:r>
-        <w:rPr>
-          <w:rFonts w:ascii="微软雅黑" w:eastAsia="微软雅黑" w:hAnsi="微软雅黑" w:hint="eastAsia"/>
-          <w:sz w:val="24"/>
-          <w:szCs w:val="24"/>
-        </w:rPr>
-        <w:t>于客户端的数据服务层（</w:t>
-      </w:r>
-      <w:r>
-        <w:rPr>
-          <w:rFonts w:ascii="微软雅黑" w:eastAsia="微软雅黑" w:hAnsi="微软雅黑" w:hint="eastAsia"/>
-          <w:sz w:val="24"/>
-          <w:szCs w:val="24"/>
-        </w:rPr>
-        <w:t>dataservice</w:t>
-      </w:r>
-      <w:r>
-        <w:rPr>
-          <w:rFonts w:ascii="微软雅黑" w:eastAsia="微软雅黑" w:hAnsi="微软雅黑" w:hint="eastAsia"/>
-          <w:sz w:val="24"/>
-          <w:szCs w:val="24"/>
-        </w:rPr>
-        <w:t>）接口包和置于服务器端的数据层开发包。</w:t>
+        <w:t>1）展示层与业务逻辑层被置于客户端，数据层被置于服务器端，那么业务逻辑层的开发包已不可能依赖于数据层的开发包。因而我们考虑使用RMI技术，RMI技术会将数据层开发包分解为置于客户端的数据服务层（dataservice）接口包和置于服务器端的数据层开发包。</w:t>
       </w:r>
     </w:p>
     <w:p>
@@ -1320,63 +849,7 @@
           <w:szCs w:val="24"/>
         </w:rPr>
         <w:lastRenderedPageBreak/>
-        <w:t>2</w:t>
-      </w:r>
-      <w:r>
-        <w:rPr>
-          <w:rFonts w:ascii="微软雅黑" w:eastAsia="微软雅黑" w:hAnsi="微软雅黑" w:hint="eastAsia"/>
-          <w:sz w:val="24"/>
-          <w:szCs w:val="24"/>
-        </w:rPr>
-        <w:t>）所有的数据层开发包都需要进行数据持久化（例如读写数据库、读写文件等），所以它们会有一些重复代码，可以将重复代码独立为新的开发包，然后所有的数据层开发包都依赖于</w:t>
-      </w:r>
-      <w:r>
-        <w:rPr>
-          <w:rFonts w:ascii="微软雅黑" w:eastAsia="微软雅黑" w:hAnsi="微软雅黑" w:hint="eastAsia"/>
-          <w:sz w:val="24"/>
-          <w:szCs w:val="24"/>
-        </w:rPr>
-        <w:t>databaseutility</w:t>
-      </w:r>
-      <w:r>
-        <w:rPr>
-          <w:rFonts w:ascii="微软雅黑" w:eastAsia="微软雅黑" w:hAnsi="微软雅黑" w:hint="eastAsia"/>
-          <w:sz w:val="24"/>
-          <w:szCs w:val="24"/>
-        </w:rPr>
-        <w:t>，</w:t>
-      </w:r>
-      <w:r>
-        <w:rPr>
-          <w:rFonts w:ascii="微软雅黑" w:eastAsia="微软雅黑" w:hAnsi="微软雅黑" w:hint="eastAsia"/>
-          <w:sz w:val="24"/>
-          <w:szCs w:val="24"/>
-        </w:rPr>
-        <w:t xml:space="preserve"> databaseutility</w:t>
-      </w:r>
-      <w:r>
-        <w:rPr>
-          <w:rFonts w:ascii="微软雅黑" w:eastAsia="微软雅黑" w:hAnsi="微软雅黑" w:hint="eastAsia"/>
-          <w:sz w:val="24"/>
-          <w:szCs w:val="24"/>
-        </w:rPr>
-        <w:t>会依赖于</w:t>
-      </w:r>
-      <w:r>
-        <w:rPr>
-          <w:rFonts w:ascii="微软雅黑" w:eastAsia="微软雅黑" w:hAnsi="微软雅黑" w:hint="eastAsia"/>
-          <w:sz w:val="24"/>
-          <w:szCs w:val="24"/>
-        </w:rPr>
-        <w:t>IO</w:t>
-      </w:r>
-      <w:r>
-        <w:rPr>
-          <w:rFonts w:ascii="微软雅黑" w:eastAsia="微软雅黑" w:hAnsi="微软雅黑" w:hint="eastAsia"/>
-          <w:sz w:val="24"/>
-          <w:szCs w:val="24"/>
-        </w:rPr>
-        <w:t>类库包。</w:t>
+        <w:t>2）所有的数据层开发包都需要进行数据持久化（例如读写数据库、读写文件等），所以它们会有一些重复代码，可以将重复代码独立为新的开发包，然后所有的数据层开发包都依赖于databaseutility， databaseutility会依赖于IO类库包。</w:t>
       </w:r>
     </w:p>
     <w:p>
@@ -1394,55 +867,7 @@
           <w:sz w:val="24"/>
           <w:szCs w:val="24"/>
         </w:rPr>
-        <w:t>3</w:t>
-      </w:r>
-      <w:r>
-        <w:rPr>
-          <w:rFonts w:ascii="微软雅黑" w:eastAsia="微软雅黑" w:hAnsi="微软雅黑" w:hint="eastAsia"/>
-          <w:sz w:val="24"/>
-          <w:szCs w:val="24"/>
-        </w:rPr>
-        <w:t>）层之间新的依赖关系应该调整为：各展示层开发包（调用）依赖于业务逻辑层接口包的</w:t>
-      </w:r>
-      <w:r>
-        <w:rPr>
-          <w:rFonts w:ascii="微软雅黑" w:eastAsia="微软雅黑" w:hAnsi="微软雅黑" w:hint="eastAsia"/>
-          <w:sz w:val="24"/>
-          <w:szCs w:val="24"/>
-        </w:rPr>
-        <w:t>businesslogicservice</w:t>
-      </w:r>
-      <w:r>
-        <w:rPr>
-          <w:rFonts w:ascii="微软雅黑" w:eastAsia="微软雅黑" w:hAnsi="微软雅黑" w:hint="eastAsia"/>
-          <w:sz w:val="24"/>
-          <w:szCs w:val="24"/>
-        </w:rPr>
-        <w:t>包，业务逻辑层开发包也依赖于（实现了）业务逻辑层接口包的</w:t>
-      </w:r>
-      <w:r>
-        <w:rPr>
-          <w:rFonts w:ascii="微软雅黑" w:eastAsia="微软雅黑" w:hAnsi="微软雅黑" w:hint="eastAsia"/>
-          <w:sz w:val="24"/>
-          <w:szCs w:val="24"/>
-        </w:rPr>
-        <w:t>bu</w:t>
-      </w:r>
-      <w:r>
-        <w:rPr>
-          <w:rFonts w:ascii="微软雅黑" w:eastAsia="微软雅黑" w:hAnsi="微软雅黑" w:hint="eastAsia"/>
-          <w:sz w:val="24"/>
-          <w:szCs w:val="24"/>
-        </w:rPr>
-        <w:t>sinesslogicservice</w:t>
-      </w:r>
-      <w:r>
-        <w:rPr>
-          <w:rFonts w:ascii="微软雅黑" w:eastAsia="微软雅黑" w:hAnsi="微软雅黑" w:hint="eastAsia"/>
-          <w:sz w:val="24"/>
-          <w:szCs w:val="24"/>
-        </w:rPr>
-        <w:t>包。</w:t>
+        <w:t>3）层之间新的依赖关系应该调整为：各展示层开发包（调用）依赖于业务逻辑层接口包的businesslogicservice包，业务逻辑层开发包也依赖于（实现了）业务逻辑层接口包的businesslogicservice包。</w:t>
       </w:r>
     </w:p>
     <w:p>
@@ -1460,47 +885,7 @@
           <w:sz w:val="24"/>
           <w:szCs w:val="24"/>
         </w:rPr>
-        <w:t>4</w:t>
-      </w:r>
-      <w:r>
-        <w:rPr>
-          <w:rFonts w:ascii="微软雅黑" w:eastAsia="微软雅黑" w:hAnsi="微软雅黑" w:hint="eastAsia"/>
-          <w:sz w:val="24"/>
-          <w:szCs w:val="24"/>
-        </w:rPr>
-        <w:t>）展示层与业务逻辑层、业务逻辑层和数据层之间可能会传递复杂数据对象，那么相邻两层都需要使用数据对象申明，所以需要将数据对象申明独立为开发包（</w:t>
-      </w:r>
-      <w:r>
-        <w:rPr>
-          <w:rFonts w:ascii="微软雅黑" w:eastAsia="微软雅黑" w:hAnsi="微软雅黑" w:hint="eastAsia"/>
-          <w:sz w:val="24"/>
-          <w:szCs w:val="24"/>
-        </w:rPr>
-        <w:t>VO</w:t>
-      </w:r>
-      <w:r>
-        <w:rPr>
-          <w:rFonts w:ascii="微软雅黑" w:eastAsia="微软雅黑" w:hAnsi="微软雅黑" w:hint="eastAsia"/>
-          <w:sz w:val="24"/>
-          <w:szCs w:val="24"/>
-        </w:rPr>
-        <w:t>包和</w:t>
-      </w:r>
-      <w:r>
-        <w:rPr>
-          <w:rFonts w:ascii="微软雅黑" w:eastAsia="微软雅黑" w:hAnsi="微软雅黑" w:hint="eastAsia"/>
-          <w:sz w:val="24"/>
-          <w:szCs w:val="24"/>
-        </w:rPr>
-        <w:t>PO</w:t>
-      </w:r>
-      <w:r>
-        <w:rPr>
-          <w:rFonts w:ascii="微软雅黑" w:eastAsia="微软雅黑" w:hAnsi="微软雅黑" w:hint="eastAsia"/>
-          <w:sz w:val="24"/>
-          <w:szCs w:val="24"/>
-        </w:rPr>
-        <w:t>包）。</w:t>
+        <w:t>4）展示层与业务逻辑层、业务逻辑层和数据层之间可能会传递复杂数据对象，那么相邻两层都需要使用数据对象申明，所以需要将数据对象申明独立为开发包（VO包和PO包）。</w:t>
       </w:r>
     </w:p>
     <w:p>
@@ -1518,31 +903,7 @@
           <w:sz w:val="24"/>
           <w:szCs w:val="24"/>
         </w:rPr>
-        <w:t>5</w:t>
-      </w:r>
-      <w:r>
-        <w:rPr>
-          <w:rFonts w:ascii="微软雅黑" w:eastAsia="微软雅黑" w:hAnsi="微软雅黑" w:hint="eastAsia"/>
-          <w:sz w:val="24"/>
-          <w:szCs w:val="24"/>
-        </w:rPr>
-        <w:t>）在业务逻辑层，一些关于初始化和业务逻辑层上下文的工作表被分配到</w:t>
-      </w:r>
-      <w:r>
-        <w:rPr>
-          <w:rFonts w:ascii="微软雅黑" w:eastAsia="微软雅黑" w:hAnsi="微软雅黑" w:hint="eastAsia"/>
-          <w:sz w:val="24"/>
-          <w:szCs w:val="24"/>
-        </w:rPr>
-        <w:t>utility</w:t>
-      </w:r>
-      <w:r>
-        <w:rPr>
-          <w:rFonts w:ascii="微软雅黑" w:eastAsia="微软雅黑" w:hAnsi="微软雅黑" w:hint="eastAsia"/>
-          <w:sz w:val="24"/>
-          <w:szCs w:val="24"/>
-        </w:rPr>
-        <w:t>包中。</w:t>
+        <w:t>5）在业务逻辑层，一些关于初始化和业务逻辑层上下文的工作表被分配到utility包中。</w:t>
       </w:r>
     </w:p>
     <w:p>
@@ -1568,15 +929,7 @@
           <w:sz w:val="24"/>
           <w:szCs w:val="24"/>
         </w:rPr>
-        <w:t>)</w:t>
-      </w:r>
-      <w:r>
-        <w:rPr>
-          <w:rFonts w:ascii="微软雅黑" w:eastAsia="微软雅黑" w:hAnsi="微软雅黑" w:hint="eastAsia"/>
-          <w:sz w:val="24"/>
-          <w:szCs w:val="24"/>
-        </w:rPr>
-        <w:t>此外</w:t>
+        <w:t>)此外</w:t>
       </w:r>
       <w:r>
         <w:rPr>
@@ -1624,15 +977,7 @@
           <w:sz w:val="24"/>
           <w:szCs w:val="24"/>
         </w:rPr>
-        <w:t>mainui</w:t>
-      </w:r>
-      <w:r>
-        <w:rPr>
-          <w:rFonts w:ascii="微软雅黑" w:eastAsia="微软雅黑" w:hAnsi="微软雅黑" w:hint="eastAsia"/>
-          <w:sz w:val="24"/>
-          <w:szCs w:val="24"/>
-        </w:rPr>
-        <w:t>包</w:t>
+        <w:t>mainui包</w:t>
       </w:r>
       <w:r>
         <w:rPr>
@@ -1728,8 +1073,8 @@
       <w:r>
         <w:lastRenderedPageBreak/>
         <w:pict>
-          <v:shape id="图片 6" o:spid="_x0000_i1028" type="#_x0000_t75" style="width:415pt;height:277.8pt">
-            <v:imagedata r:id="rId11" o:title=""/>
+          <v:shape id="_x0000_i1032" type="#_x0000_t75" style="width:415pt;height:277.15pt">
+            <v:imagedata r:id="rId12" o:title="服务器端开发包图"/>
           </v:shape>
         </w:pict>
       </w:r>
@@ -1760,25 +1105,19 @@
           <w:b/>
           <w:szCs w:val="21"/>
         </w:rPr>
-        <w:t xml:space="preserve"> ELS</w:t>
-      </w:r>
-      <w:r>
-        <w:rPr>
-          <w:rFonts w:ascii="黑体" w:eastAsia="黑体" w:hAnsi="黑体" w:hint="eastAsia"/>
-          <w:b/>
-          <w:szCs w:val="21"/>
-        </w:rPr>
-        <w:t>服务器端开发包图</w:t>
-      </w:r>
-    </w:p>
-    <w:p>
+        <w:t xml:space="preserve"> ELS服务器端开发包图</w:t>
+      </w:r>
+    </w:p>
+    <w:p>
+      <w:bookmarkStart w:id="3" w:name="_GoBack"/>
       <w:r>
         <w:pict>
-          <v:shape id="Picture 12" o:spid="_x0000_i1029" type="#_x0000_t75" style="width:415pt;height:377.65pt">
-            <v:imagedata r:id="rId12" o:title="客户端开发包"/>
+          <v:shape id="_x0000_i1033" type="#_x0000_t75" style="width:415pt;height:277.15pt">
+            <v:imagedata r:id="rId12" o:title="服务器端开发包图"/>
           </v:shape>
         </w:pict>
       </w:r>
+      <w:bookmarkEnd w:id="3"/>
     </w:p>
     <w:p>
       <w:pPr>
@@ -1790,59 +1129,93 @@
           <w:b/>
           <w:szCs w:val="21"/>
         </w:rPr>
+        <w:t>图</w:t>
+      </w:r>
+      <w:r>
+        <w:rPr>
+          <w:rFonts w:ascii="黑体" w:eastAsia="黑体" w:hAnsi="黑体"/>
+          <w:b/>
+          <w:szCs w:val="21"/>
+        </w:rPr>
+        <w:t>4</w:t>
+      </w:r>
+      <w:r>
+        <w:rPr>
+          <w:rFonts w:ascii="黑体" w:eastAsia="黑体" w:hAnsi="黑体" w:hint="eastAsia"/>
+          <w:b/>
+          <w:szCs w:val="21"/>
+        </w:rPr>
+        <w:t xml:space="preserve"> ELS客户器端开发包图</w:t>
+      </w:r>
+    </w:p>
+    <w:p>
+      <w:pPr>
+        <w:pStyle w:val="1"/>
+      </w:pPr>
+      <w:bookmarkStart w:id="4" w:name="_Toc432692979"/>
+      <w:r>
+        <w:rPr>
+          <w:rFonts w:hint="eastAsia"/>
+        </w:rPr>
+        <w:t>4</w:t>
+      </w:r>
+      <w:r>
+        <w:t>.</w:t>
+      </w:r>
+      <w:r>
+        <w:rPr>
+          <w:rFonts w:hint="eastAsia"/>
+        </w:rPr>
+        <w:t>0</w:t>
+      </w:r>
+      <w:r>
+        <w:rPr>
+          <w:rFonts w:hint="eastAsia"/>
+        </w:rPr>
+        <w:t>用户界面跳转图</w:t>
+      </w:r>
+    </w:p>
+    <w:p>
+      <w:pPr>
+        <w:ind w:firstLineChars="200" w:firstLine="480"/>
+        <w:rPr>
+          <w:rFonts w:ascii="微软雅黑" w:eastAsia="微软雅黑" w:hAnsi="微软雅黑"/>
+          <w:sz w:val="24"/>
+          <w:szCs w:val="24"/>
+        </w:rPr>
+      </w:pPr>
+      <w:r>
+        <w:rPr>
+          <w:rFonts w:ascii="微软雅黑" w:eastAsia="微软雅黑" w:hAnsi="微软雅黑" w:hint="eastAsia"/>
+          <w:sz w:val="24"/>
+          <w:szCs w:val="24"/>
+        </w:rPr>
+        <w:t>根据需求，系统存在共4</w:t>
+      </w:r>
+      <w:r>
+        <w:rPr>
+          <w:rFonts w:ascii="微软雅黑" w:eastAsia="微软雅黑" w:hAnsi="微软雅黑"/>
+          <w:sz w:val="24"/>
+          <w:szCs w:val="24"/>
+        </w:rPr>
+        <w:t>0个</w:t>
+      </w:r>
+      <w:r>
+        <w:rPr>
+          <w:rFonts w:ascii="微软雅黑" w:eastAsia="微软雅黑" w:hAnsi="微软雅黑" w:hint="eastAsia"/>
+          <w:sz w:val="24"/>
+          <w:szCs w:val="24"/>
+        </w:rPr>
+        <w:t>界面：ELS系统主页界面、物流信息查询界面、</w:t>
+      </w:r>
+      <w:r>
+        <w:rPr>
+          <w:rFonts w:ascii="微软雅黑" w:eastAsia="微软雅黑" w:hAnsi="微软雅黑" w:hint="eastAsia"/>
+          <w:sz w:val="24"/>
+          <w:szCs w:val="24"/>
+        </w:rPr>
         <w:lastRenderedPageBreak/>
-        <w:t>图</w:t>
-      </w:r>
-      <w:r>
-        <w:rPr>
-          <w:rFonts w:ascii="黑体" w:eastAsia="黑体" w:hAnsi="黑体"/>
-          <w:b/>
-          <w:szCs w:val="21"/>
-        </w:rPr>
-        <w:t>4</w:t>
-      </w:r>
-      <w:r>
-        <w:rPr>
-          <w:rFonts w:ascii="黑体" w:eastAsia="黑体" w:hAnsi="黑体" w:hint="eastAsia"/>
-          <w:b/>
-          <w:szCs w:val="21"/>
-        </w:rPr>
-        <w:t xml:space="preserve"> ELS</w:t>
-      </w:r>
-      <w:r>
-        <w:rPr>
-          <w:rFonts w:ascii="黑体" w:eastAsia="黑体" w:hAnsi="黑体" w:hint="eastAsia"/>
-          <w:b/>
-          <w:szCs w:val="21"/>
-        </w:rPr>
-        <w:t>客户器端开发包图</w:t>
-      </w:r>
-    </w:p>
-    <w:p>
-      <w:pPr>
-        <w:pStyle w:val="1"/>
-      </w:pPr>
-      <w:bookmarkStart w:id="3" w:name="_Toc432692979"/>
-      <w:r>
-        <w:rPr>
-          <w:rFonts w:hint="eastAsia"/>
-        </w:rPr>
-        <w:t>4</w:t>
-      </w:r>
-      <w:r>
-        <w:t>.</w:t>
-      </w:r>
-      <w:r>
-        <w:rPr>
-          <w:rFonts w:hint="eastAsia"/>
-        </w:rPr>
-        <w:t>0</w:t>
-      </w:r>
-      <w:r>
-        <w:rPr>
-          <w:rFonts w:hint="eastAsia"/>
-        </w:rPr>
-        <w:t>用户界面跳转图</w:t>
+        <w:t>ELS系统登录界面、总经理主页界面、机构管理界面、单据审批界面、人员管理界面、经营表格查看界面、基础数据修改界面、基础工资修改界面、提成策略修改界面、城市运费修改界面、城市距离修改界面、管理人员主页界面、用户管理界面、财务人员主页界面、经营表格查看界面、期初建账界面、账户管理界面、表单新建界面、成本收益表新建界面、付款单新建界面、入款单新建界面、快递员主页界面、收费信息界面、物流信息查询界面、订单新建界面、订单收件界面、营业厅业务员主页界面、司机信息管理界面、车辆信息管理界面、派件界面、快件接收界面、车辆装车管理界面、收款汇总界面、中转中心业务员主页界面、汽车装运管理界面、火车装运管理界面、飞机装运管理界面、中转接收界面。用户界面跳转图如图5所示。</w:t>
       </w:r>
     </w:p>
     <w:p>
@@ -1856,47 +1229,12 @@
       </w:pPr>
       <w:r>
         <w:rPr>
-          <w:rFonts w:ascii="微软雅黑" w:eastAsia="微软雅黑" w:hAnsi="微软雅黑" w:hint="eastAsia"/>
-          <w:sz w:val="24"/>
-          <w:szCs w:val="24"/>
-        </w:rPr>
-        <w:t>根据需求，系统存在共4</w:t>
-      </w:r>
-      <w:r>
-        <w:rPr>
-          <w:rFonts w:ascii="微软雅黑" w:eastAsia="微软雅黑" w:hAnsi="微软雅黑"/>
-          <w:sz w:val="24"/>
-          <w:szCs w:val="24"/>
-        </w:rPr>
-        <w:t>0个</w:t>
-      </w:r>
-      <w:r>
-        <w:rPr>
-          <w:rFonts w:ascii="微软雅黑" w:eastAsia="微软雅黑" w:hAnsi="微软雅黑" w:hint="eastAsia"/>
-          <w:sz w:val="24"/>
-          <w:szCs w:val="24"/>
-        </w:rPr>
-        <w:t>界面：ELS系统主页界面、物流信息查询界面、ELS系统登录界面、总经理主页界面、机构管理界面、单据审批界面、人员管理界面、经营表格查看界面、基础数据修改界面、基础工资修改界面、提成策略修改界面、城市运费修改界面、城市距离修改界面、管理人员主页界面、用户管理界面、财务人员主页界面、经营表格查看界面、期初建账界面、账户管理界面、表单新建界面、成本收益表新建界面、付款单新建界面、入款单新建界面、快递员主页界面、收费信息界面、物流信息查询界面、订单新建界面、订单收件界面、营业厅业务员主页界面、司机信息管理界面、车辆信息管理界面、派件界面、快件接收界面、车辆装车管理界面、收款汇总界面、中转中心业务员主页界面、汽车装运管理界面、火车装运管理界面、飞机装运管理界面、中转接收界面。用户界面跳转图如图5所示。</w:t>
-      </w:r>
-    </w:p>
-    <w:p>
-      <w:pPr>
-        <w:ind w:firstLineChars="200" w:firstLine="480"/>
-        <w:rPr>
-          <w:rFonts w:ascii="微软雅黑" w:eastAsia="微软雅黑" w:hAnsi="微软雅黑"/>
-          <w:sz w:val="24"/>
-          <w:szCs w:val="24"/>
-        </w:rPr>
-      </w:pPr>
-      <w:r>
-        <w:rPr>
-          <w:rFonts w:ascii="微软雅黑" w:eastAsia="微软雅黑" w:hAnsi="微软雅黑"/>
-          <w:sz w:val="24"/>
-          <w:szCs w:val="24"/>
-        </w:rPr>
-        <w:lastRenderedPageBreak/>
+          <w:rFonts w:ascii="微软雅黑" w:eastAsia="微软雅黑" w:hAnsi="微软雅黑"/>
+          <w:sz w:val="24"/>
+          <w:szCs w:val="24"/>
+        </w:rPr>
         <w:pict>
-          <v:shape id="_x0000_i1033" type="#_x0000_t75" style="width:414.35pt;height:313.8pt">
+          <v:shape id="_x0000_i1027" type="#_x0000_t75" style="width:414.35pt;height:313.8pt">
             <v:imagedata r:id="rId13" o:title="用户界面跳转图"/>
           </v:shape>
         </w:pict>
@@ -1906,7 +1244,7 @@
       <w:pPr>
         <w:ind w:firstLineChars="1600" w:firstLine="3373"/>
         <w:rPr>
-          <w:rFonts w:ascii="微软雅黑" w:eastAsia="微软雅黑" w:hAnsi="微软雅黑" w:hint="eastAsia"/>
+          <w:rFonts w:ascii="微软雅黑" w:eastAsia="微软雅黑" w:hAnsi="微软雅黑"/>
           <w:sz w:val="24"/>
           <w:szCs w:val="24"/>
         </w:rPr>
@@ -1944,6 +1282,7 @@
         <w:rPr>
           <w:rFonts w:hint="eastAsia"/>
         </w:rPr>
+        <w:lastRenderedPageBreak/>
         <w:t>5</w:t>
       </w:r>
       <w:r>
@@ -1961,7 +1300,7 @@
         </w:rPr>
         <w:t>层构件图</w:t>
       </w:r>
-      <w:bookmarkEnd w:id="3"/>
+      <w:bookmarkEnd w:id="4"/>
     </w:p>
     <w:p>
       <w:pPr>
@@ -1978,71 +1317,7 @@
           <w:sz w:val="24"/>
           <w:szCs w:val="24"/>
         </w:rPr>
-        <w:t>进销存系统有</w:t>
-      </w:r>
-      <w:r>
-        <w:rPr>
-          <w:rFonts w:ascii="微软雅黑" w:eastAsia="微软雅黑" w:hAnsi="微软雅黑" w:hint="eastAsia"/>
-          <w:sz w:val="24"/>
-          <w:szCs w:val="24"/>
-        </w:rPr>
-        <w:t>3</w:t>
-      </w:r>
-      <w:r>
-        <w:rPr>
-          <w:rFonts w:ascii="微软雅黑" w:eastAsia="微软雅黑" w:hAnsi="微软雅黑" w:hint="eastAsia"/>
-          <w:sz w:val="24"/>
-          <w:szCs w:val="24"/>
-        </w:rPr>
-        <w:t>个顶级构件：客户端、服务器端、以及负责连接两端的网络构件。从体系结构的角度，客户端和服务器端是构件（</w:t>
-      </w:r>
-      <w:r>
-        <w:rPr>
-          <w:rFonts w:ascii="微软雅黑" w:eastAsia="微软雅黑" w:hAnsi="微软雅黑" w:hint="eastAsia"/>
-          <w:sz w:val="24"/>
-          <w:szCs w:val="24"/>
-        </w:rPr>
-        <w:t>Component</w:t>
-      </w:r>
-      <w:r>
-        <w:rPr>
-          <w:rFonts w:ascii="微软雅黑" w:eastAsia="微软雅黑" w:hAnsi="微软雅黑" w:hint="eastAsia"/>
-          <w:sz w:val="24"/>
-          <w:szCs w:val="24"/>
-        </w:rPr>
-        <w:t>）；而网络构件是连接件（</w:t>
-      </w:r>
-      <w:r>
-        <w:rPr>
-          <w:rFonts w:ascii="微软雅黑" w:eastAsia="微软雅黑" w:hAnsi="微软雅黑" w:hint="eastAsia"/>
-          <w:sz w:val="24"/>
-          <w:szCs w:val="24"/>
-        </w:rPr>
-        <w:t>Connector</w:t>
-      </w:r>
-      <w:r>
-        <w:rPr>
-          <w:rFonts w:ascii="微软雅黑" w:eastAsia="微软雅黑" w:hAnsi="微软雅黑" w:hint="eastAsia"/>
-          <w:sz w:val="24"/>
-          <w:szCs w:val="24"/>
-        </w:rPr>
-        <w:t>）。每个顶层构件还可以进一步再细分出部分。</w:t>
-      </w:r>
-      <w:r>
-        <w:rPr>
-          <w:rFonts w:ascii="微软雅黑" w:eastAsia="微软雅黑" w:hAnsi="微软雅黑" w:hint="eastAsia"/>
-          <w:sz w:val="24"/>
-          <w:szCs w:val="24"/>
-        </w:rPr>
-        <w:t>0</w:t>
-      </w:r>
-      <w:r>
-        <w:rPr>
-          <w:rFonts w:ascii="微软雅黑" w:eastAsia="微软雅黑" w:hAnsi="微软雅黑" w:hint="eastAsia"/>
-          <w:sz w:val="24"/>
-          <w:szCs w:val="24"/>
-        </w:rPr>
-        <w:t>层构件图如图</w:t>
+        <w:t>进销存系统有3个顶级构件：客户端、服务器端、以及负责连接两端的网络构件。从体系结构的角度，客户端和服务器端是构件（Component）；而网络构件是连接件（Connector）。每个顶层构件还可以进一步再细分出部分。0层构件图如图</w:t>
       </w:r>
       <w:r>
         <w:rPr>
@@ -2063,9 +1338,8 @@
     </w:p>
     <w:p>
       <w:r>
-        <w:lastRenderedPageBreak/>
         <w:pict>
-          <v:shape id="图片 4" o:spid="_x0000_i1030" type="#_x0000_t75" style="width:415pt;height:312.45pt">
+          <v:shape id="图片 4" o:spid="_x0000_i1028" type="#_x0000_t75" style="width:415pt;height:312.45pt">
             <v:imagedata r:id="rId14" o:title=""/>
           </v:shape>
         </w:pict>
@@ -2097,38 +1371,14 @@
           <w:b/>
           <w:szCs w:val="21"/>
         </w:rPr>
-        <w:t xml:space="preserve"> ELS</w:t>
-      </w:r>
-      <w:r>
-        <w:rPr>
-          <w:rFonts w:ascii="黑体" w:eastAsia="黑体" w:hAnsi="黑体" w:hint="eastAsia"/>
-          <w:b/>
-          <w:szCs w:val="21"/>
-        </w:rPr>
-        <w:t>的</w:t>
-      </w:r>
-      <w:r>
-        <w:rPr>
-          <w:rFonts w:ascii="黑体" w:eastAsia="黑体" w:hAnsi="黑体" w:hint="eastAsia"/>
-          <w:b/>
-          <w:szCs w:val="21"/>
-        </w:rPr>
-        <w:t>0</w:t>
-      </w:r>
-      <w:r>
-        <w:rPr>
-          <w:rFonts w:ascii="黑体" w:eastAsia="黑体" w:hAnsi="黑体" w:hint="eastAsia"/>
-          <w:b/>
-          <w:szCs w:val="21"/>
-        </w:rPr>
-        <w:t>层构件图</w:t>
+        <w:t xml:space="preserve"> ELS的0层构件图</w:t>
       </w:r>
     </w:p>
     <w:p>
       <w:pPr>
         <w:pStyle w:val="1"/>
       </w:pPr>
-      <w:bookmarkStart w:id="4" w:name="_Toc432692980"/>
+      <w:bookmarkStart w:id="5" w:name="_Toc432692980"/>
       <w:r>
         <w:rPr>
           <w:rFonts w:hint="eastAsia"/>
@@ -2144,7 +1394,7 @@
         </w:rPr>
         <w:t>进程图</w:t>
       </w:r>
-      <w:bookmarkEnd w:id="4"/>
+      <w:bookmarkEnd w:id="5"/>
     </w:p>
     <w:p>
       <w:pPr>
@@ -2178,23 +1428,7 @@
           <w:sz w:val="24"/>
           <w:szCs w:val="24"/>
         </w:rPr>
-        <w:t>系统中，会有多个客户端进程和一个服务器端进程，其进程图如图</w:t>
-      </w:r>
-      <w:r>
-        <w:rPr>
-          <w:rFonts w:ascii="微软雅黑" w:eastAsia="微软雅黑" w:hAnsi="微软雅黑"/>
-          <w:sz w:val="24"/>
-          <w:szCs w:val="24"/>
-        </w:rPr>
-        <w:t>5</w:t>
-      </w:r>
-      <w:r>
-        <w:rPr>
-          <w:rFonts w:ascii="微软雅黑" w:eastAsia="微软雅黑" w:hAnsi="微软雅黑"/>
-          <w:sz w:val="24"/>
-          <w:szCs w:val="24"/>
-        </w:rPr>
-        <w:t>所示。结合部署图，客户端进程是在客户端机器上运行，服务器端进程在服务器端机器上运行。</w:t>
+        <w:t>系统中，会有多个客户端进程和一个服务器端进程，其进程图如图5所示。结合部署图，客户端进程是在客户端机器上运行，服务器端进程在服务器端机器上运行。</w:t>
       </w:r>
       <w:r>
         <w:rPr>
@@ -2225,7 +1459,7 @@
       <w:r>
         <w:lastRenderedPageBreak/>
         <w:pict>
-          <v:shape id="图片 8" o:spid="_x0000_i1031" type="#_x0000_t75" style="width:415pt;height:474.8pt">
+          <v:shape id="图片 8" o:spid="_x0000_i1029" type="#_x0000_t75" style="width:415pt;height:474.8pt">
             <v:imagedata r:id="rId15" o:title=""/>
           </v:shape>
         </w:pict>
@@ -2262,22 +1496,14 @@
           <w:b/>
           <w:szCs w:val="21"/>
         </w:rPr>
-        <w:t xml:space="preserve"> ELS</w:t>
-      </w:r>
-      <w:r>
-        <w:rPr>
-          <w:rFonts w:ascii="黑体" w:eastAsia="黑体" w:hAnsi="黑体" w:hint="eastAsia"/>
-          <w:b/>
-          <w:szCs w:val="21"/>
-        </w:rPr>
-        <w:t>进程图</w:t>
+        <w:t xml:space="preserve"> ELS进程图</w:t>
       </w:r>
     </w:p>
     <w:p>
       <w:pPr>
         <w:pStyle w:val="1"/>
       </w:pPr>
-      <w:bookmarkStart w:id="5" w:name="_Toc432692981"/>
+      <w:bookmarkStart w:id="6" w:name="_Toc432692981"/>
       <w:r>
         <w:rPr>
           <w:rFonts w:hint="eastAsia"/>
@@ -2293,7 +1519,7 @@
         </w:rPr>
         <w:t>部署图</w:t>
       </w:r>
-      <w:bookmarkEnd w:id="5"/>
+      <w:bookmarkEnd w:id="6"/>
     </w:p>
     <w:p>
       <w:pPr>
@@ -2319,71 +1545,7 @@
           <w:sz w:val="24"/>
           <w:szCs w:val="24"/>
         </w:rPr>
-        <w:t>系统中客户端构件是放在客户端机器上，服务器端构件是放在服务器端机器上。在客户端节点上，还要部署</w:t>
-      </w:r>
-      <w:r>
-        <w:rPr>
-          <w:rFonts w:ascii="微软雅黑" w:eastAsia="微软雅黑" w:hAnsi="微软雅黑"/>
-          <w:sz w:val="24"/>
-          <w:szCs w:val="24"/>
-        </w:rPr>
-        <w:t>RMIStub</w:t>
-      </w:r>
-      <w:r>
-        <w:rPr>
-          <w:rFonts w:ascii="微软雅黑" w:eastAsia="微软雅黑" w:hAnsi="微软雅黑"/>
-          <w:sz w:val="24"/>
-          <w:szCs w:val="24"/>
-        </w:rPr>
-        <w:t>构件。由于</w:t>
-      </w:r>
-      <w:r>
-        <w:rPr>
-          <w:rFonts w:ascii="微软雅黑" w:eastAsia="微软雅黑" w:hAnsi="微软雅黑"/>
-          <w:sz w:val="24"/>
-          <w:szCs w:val="24"/>
-        </w:rPr>
-        <w:t>Java RMI</w:t>
-      </w:r>
-      <w:r>
-        <w:rPr>
-          <w:rFonts w:ascii="微软雅黑" w:eastAsia="微软雅黑" w:hAnsi="微软雅黑"/>
-          <w:sz w:val="24"/>
-          <w:szCs w:val="24"/>
-        </w:rPr>
-        <w:t>构件属于</w:t>
-      </w:r>
-      <w:r>
-        <w:rPr>
-          <w:rFonts w:ascii="微软雅黑" w:eastAsia="微软雅黑" w:hAnsi="微软雅黑"/>
-          <w:sz w:val="24"/>
-          <w:szCs w:val="24"/>
-        </w:rPr>
-        <w:t>JDK6.0</w:t>
-      </w:r>
-      <w:r>
-        <w:rPr>
-          <w:rFonts w:ascii="微软雅黑" w:eastAsia="微软雅黑" w:hAnsi="微软雅黑"/>
-          <w:sz w:val="24"/>
-          <w:szCs w:val="24"/>
-        </w:rPr>
-        <w:t>的一部分。所以，在系统</w:t>
-      </w:r>
-      <w:r>
-        <w:rPr>
-          <w:rFonts w:ascii="微软雅黑" w:eastAsia="微软雅黑" w:hAnsi="微软雅黑"/>
-          <w:sz w:val="24"/>
-          <w:szCs w:val="24"/>
-        </w:rPr>
-        <w:t>JDK</w:t>
-      </w:r>
-      <w:r>
-        <w:rPr>
-          <w:rFonts w:ascii="微软雅黑" w:eastAsia="微软雅黑" w:hAnsi="微软雅黑"/>
-          <w:sz w:val="24"/>
-          <w:szCs w:val="24"/>
-        </w:rPr>
-        <w:t>环境已经设置好的情况下，不需要再独立部署。部署图如图</w:t>
+        <w:t>系统中客户端构件是放在客户端机器上，服务器端构件是放在服务器端机器上。在客户端节点上，还要部署RMIStub构件。由于Java RMI构件属于JDK6.0的一部分。所以，在系统JDK环境已经设置好的情况下，不需要再独立部署。部署图如图</w:t>
       </w:r>
       <w:r>
         <w:rPr>
@@ -2420,13 +1582,11 @@
         </w:rPr>
         <w:lastRenderedPageBreak/>
         <w:pict>
-          <v:shape id="_x0000_i1032" type="#_x0000_t75" style="width:415pt;height:245.2pt">
+          <v:shape id="_x0000_i1030" type="#_x0000_t75" style="width:415pt;height:245.2pt">
             <v:imagedata r:id="rId16" o:title="部署图"/>
           </v:shape>
         </w:pict>
       </w:r>
-      <w:bookmarkStart w:id="6" w:name="_GoBack"/>
-      <w:bookmarkEnd w:id="6"/>
     </w:p>
     <w:p>
       <w:pPr>
@@ -2459,15 +1619,7 @@
           <w:b/>
           <w:szCs w:val="21"/>
         </w:rPr>
-        <w:t xml:space="preserve"> ELS</w:t>
-      </w:r>
-      <w:r>
-        <w:rPr>
-          <w:rFonts w:ascii="黑体" w:eastAsia="黑体" w:hAnsi="黑体" w:hint="eastAsia"/>
-          <w:b/>
-          <w:szCs w:val="21"/>
-        </w:rPr>
-        <w:t>部署图</w:t>
+        <w:t xml:space="preserve"> ELS部署图</w:t>
       </w:r>
     </w:p>
     <w:p>
@@ -2488,7 +1640,7 @@
 </file>
 
 <file path=word/endnotes.xml><?xml version="1.0" encoding="utf-8"?>
-<w:endnotes xmlns:wpc="http://schemas.microsoft.com/office/word/2010/wordprocessingCanvas" xmlns:mc="http://schemas.openxmlformats.org/markup-compatibility/2006" xmlns:o="urn:schemas-microsoft-com:office:office" xmlns:r="http://schemas.openxmlformats.org/officeDocument/2006/relationships" xmlns:m="http://schemas.openxmlformats.org/officeDocument/2006/math" xmlns:v="urn:schemas-microsoft-com:vml" xmlns:wp14="http://schemas.microsoft.com/office/word/2010/wordprocessingDrawing" xmlns:wp="http://schemas.openxmlformats.org/drawingml/2006/wordprocessingDrawing" xmlns:w10="urn:schemas-microsoft-com:office:word" xmlns:w="http://schemas.openxmlformats.org/wordprocessingml/2006/main" xmlns:w14="http://schemas.microsoft.com/office/word/2010/wordml" xmlns:w15="http://schemas.microsoft.com/office/word/2012/wordml" xmlns:wpg="http://schemas.microsoft.com/office/word/2010/wordprocessingGroup" xmlns:wpi="http://schemas.microsoft.com/office/word/2010/wordprocessingInk" xmlns:wne="http://schemas.microsoft.com/office/word/2006/wordml" xmlns:wps="http://schemas.microsoft.com/office/word/2010/wordprocessingShape" mc:Ignorable="w14 w15 wp14">
+<w:endnotes xmlns:wpc="http://schemas.microsoft.com/office/word/2010/wordprocessingCanvas" xmlns:mc="http://schemas.openxmlformats.org/markup-compatibility/2006" xmlns:o="urn:schemas-microsoft-com:office:office" xmlns:r="http://schemas.openxmlformats.org/officeDocument/2006/relationships" xmlns:m="http://schemas.openxmlformats.org/officeDocument/2006/math" xmlns:v="urn:schemas-microsoft-com:vml" xmlns:wp14="http://schemas.microsoft.com/office/word/2010/wordprocessingDrawing" xmlns:wp="http://schemas.openxmlformats.org/drawingml/2006/wordprocessingDrawing" xmlns:w10="urn:schemas-microsoft-com:office:word" xmlns:w="http://schemas.openxmlformats.org/wordprocessingml/2006/main" xmlns:w14="http://schemas.microsoft.com/office/word/2010/wordml" xmlns:wpg="http://schemas.microsoft.com/office/word/2010/wordprocessingGroup" xmlns:wpi="http://schemas.microsoft.com/office/word/2010/wordprocessingInk" xmlns:wne="http://schemas.microsoft.com/office/word/2006/wordml" xmlns:wps="http://schemas.microsoft.com/office/word/2010/wordprocessingShape" mc:Ignorable="w14 wp14">
   <w:endnote w:type="separator" w:id="-1">
     <w:p>
       <w:r>
@@ -2507,7 +1659,7 @@
 </file>
 
 <file path=word/footer1.xml><?xml version="1.0" encoding="utf-8"?>
-<w:ftr xmlns:wpc="http://schemas.microsoft.com/office/word/2010/wordprocessingCanvas" xmlns:mc="http://schemas.openxmlformats.org/markup-compatibility/2006" xmlns:o="urn:schemas-microsoft-com:office:office" xmlns:r="http://schemas.openxmlformats.org/officeDocument/2006/relationships" xmlns:m="http://schemas.openxmlformats.org/officeDocument/2006/math" xmlns:v="urn:schemas-microsoft-com:vml" xmlns:wp14="http://schemas.microsoft.com/office/word/2010/wordprocessingDrawing" xmlns:wp="http://schemas.openxmlformats.org/drawingml/2006/wordprocessingDrawing" xmlns:w10="urn:schemas-microsoft-com:office:word" xmlns:w="http://schemas.openxmlformats.org/wordprocessingml/2006/main" xmlns:w14="http://schemas.microsoft.com/office/word/2010/wordml" xmlns:w15="http://schemas.microsoft.com/office/word/2012/wordml" xmlns:wpg="http://schemas.microsoft.com/office/word/2010/wordprocessingGroup" xmlns:wpi="http://schemas.microsoft.com/office/word/2010/wordprocessingInk" xmlns:wne="http://schemas.microsoft.com/office/word/2006/wordml" xmlns:wps="http://schemas.microsoft.com/office/word/2010/wordprocessingShape" mc:Ignorable="w14 w15 wp14">
+<w:ftr xmlns:wpc="http://schemas.microsoft.com/office/word/2010/wordprocessingCanvas" xmlns:mc="http://schemas.openxmlformats.org/markup-compatibility/2006" xmlns:o="urn:schemas-microsoft-com:office:office" xmlns:r="http://schemas.openxmlformats.org/officeDocument/2006/relationships" xmlns:m="http://schemas.openxmlformats.org/officeDocument/2006/math" xmlns:v="urn:schemas-microsoft-com:vml" xmlns:wp14="http://schemas.microsoft.com/office/word/2010/wordprocessingDrawing" xmlns:wp="http://schemas.openxmlformats.org/drawingml/2006/wordprocessingDrawing" xmlns:w10="urn:schemas-microsoft-com:office:word" xmlns:w="http://schemas.openxmlformats.org/wordprocessingml/2006/main" xmlns:w14="http://schemas.microsoft.com/office/word/2010/wordml" xmlns:wpg="http://schemas.microsoft.com/office/word/2010/wordprocessingGroup" xmlns:wpi="http://schemas.microsoft.com/office/word/2010/wordprocessingInk" xmlns:wne="http://schemas.microsoft.com/office/word/2006/wordml" xmlns:wps="http://schemas.microsoft.com/office/word/2010/wordprocessingShape" mc:Ignorable="w14 wp14">
   <w:p>
     <w:pPr>
       <w:pStyle w:val="a4"/>
@@ -2527,7 +1679,7 @@
         <w:noProof/>
         <w:lang w:val="zh-CN"/>
       </w:rPr>
-      <w:t>11</w:t>
+      <w:t>10</w:t>
     </w:r>
     <w:r>
       <w:fldChar w:fldCharType="end"/>
@@ -2542,7 +1694,7 @@
 </file>
 
 <file path=word/footnotes.xml><?xml version="1.0" encoding="utf-8"?>
-<w:footnotes xmlns:wpc="http://schemas.microsoft.com/office/word/2010/wordprocessingCanvas" xmlns:mc="http://schemas.openxmlformats.org/markup-compatibility/2006" xmlns:o="urn:schemas-microsoft-com:office:office" xmlns:r="http://schemas.openxmlformats.org/officeDocument/2006/relationships" xmlns:m="http://schemas.openxmlformats.org/officeDocument/2006/math" xmlns:v="urn:schemas-microsoft-com:vml" xmlns:wp14="http://schemas.microsoft.com/office/word/2010/wordprocessingDrawing" xmlns:wp="http://schemas.openxmlformats.org/drawingml/2006/wordprocessingDrawing" xmlns:w10="urn:schemas-microsoft-com:office:word" xmlns:w="http://schemas.openxmlformats.org/wordprocessingml/2006/main" xmlns:w14="http://schemas.microsoft.com/office/word/2010/wordml" xmlns:w15="http://schemas.microsoft.com/office/word/2012/wordml" xmlns:wpg="http://schemas.microsoft.com/office/word/2010/wordprocessingGroup" xmlns:wpi="http://schemas.microsoft.com/office/word/2010/wordprocessingInk" xmlns:wne="http://schemas.microsoft.com/office/word/2006/wordml" xmlns:wps="http://schemas.microsoft.com/office/word/2010/wordprocessingShape" mc:Ignorable="w14 w15 wp14">
+<w:footnotes xmlns:wpc="http://schemas.microsoft.com/office/word/2010/wordprocessingCanvas" xmlns:mc="http://schemas.openxmlformats.org/markup-compatibility/2006" xmlns:o="urn:schemas-microsoft-com:office:office" xmlns:r="http://schemas.openxmlformats.org/officeDocument/2006/relationships" xmlns:m="http://schemas.openxmlformats.org/officeDocument/2006/math" xmlns:v="urn:schemas-microsoft-com:vml" xmlns:wp14="http://schemas.microsoft.com/office/word/2010/wordprocessingDrawing" xmlns:wp="http://schemas.openxmlformats.org/drawingml/2006/wordprocessingDrawing" xmlns:w10="urn:schemas-microsoft-com:office:word" xmlns:w="http://schemas.openxmlformats.org/wordprocessingml/2006/main" xmlns:w14="http://schemas.microsoft.com/office/word/2010/wordml" xmlns:wpg="http://schemas.microsoft.com/office/word/2010/wordprocessingGroup" xmlns:wpi="http://schemas.microsoft.com/office/word/2010/wordprocessingInk" xmlns:wne="http://schemas.microsoft.com/office/word/2006/wordml" xmlns:wps="http://schemas.microsoft.com/office/word/2010/wordprocessingShape" mc:Ignorable="w14 wp14">
   <w:footnote w:type="separator" w:id="-1">
     <w:p>
       <w:r>
@@ -2561,7 +1713,7 @@
 </file>
 
 <file path=word/header1.xml><?xml version="1.0" encoding="utf-8"?>
-<w:hdr xmlns:wpc="http://schemas.microsoft.com/office/word/2010/wordprocessingCanvas" xmlns:mc="http://schemas.openxmlformats.org/markup-compatibility/2006" xmlns:o="urn:schemas-microsoft-com:office:office" xmlns:r="http://schemas.openxmlformats.org/officeDocument/2006/relationships" xmlns:m="http://schemas.openxmlformats.org/officeDocument/2006/math" xmlns:v="urn:schemas-microsoft-com:vml" xmlns:wp14="http://schemas.microsoft.com/office/word/2010/wordprocessingDrawing" xmlns:wp="http://schemas.openxmlformats.org/drawingml/2006/wordprocessingDrawing" xmlns:w10="urn:schemas-microsoft-com:office:word" xmlns:w="http://schemas.openxmlformats.org/wordprocessingml/2006/main" xmlns:w14="http://schemas.microsoft.com/office/word/2010/wordml" xmlns:w15="http://schemas.microsoft.com/office/word/2012/wordml" xmlns:wpg="http://schemas.microsoft.com/office/word/2010/wordprocessingGroup" xmlns:wpi="http://schemas.microsoft.com/office/word/2010/wordprocessingInk" xmlns:wne="http://schemas.microsoft.com/office/word/2006/wordml" xmlns:wps="http://schemas.microsoft.com/office/word/2010/wordprocessingShape" mc:Ignorable="w14 w15 wp14">
+<w:hdr xmlns:wpc="http://schemas.microsoft.com/office/word/2010/wordprocessingCanvas" xmlns:mc="http://schemas.openxmlformats.org/markup-compatibility/2006" xmlns:o="urn:schemas-microsoft-com:office:office" xmlns:r="http://schemas.openxmlformats.org/officeDocument/2006/relationships" xmlns:m="http://schemas.openxmlformats.org/officeDocument/2006/math" xmlns:v="urn:schemas-microsoft-com:vml" xmlns:wp14="http://schemas.microsoft.com/office/word/2010/wordprocessingDrawing" xmlns:wp="http://schemas.openxmlformats.org/drawingml/2006/wordprocessingDrawing" xmlns:w10="urn:schemas-microsoft-com:office:word" xmlns:w="http://schemas.openxmlformats.org/wordprocessingml/2006/main" xmlns:w14="http://schemas.microsoft.com/office/word/2010/wordml" xmlns:wpg="http://schemas.microsoft.com/office/word/2010/wordprocessingGroup" xmlns:wpi="http://schemas.microsoft.com/office/word/2010/wordprocessingInk" xmlns:wne="http://schemas.microsoft.com/office/word/2006/wordml" xmlns:wps="http://schemas.microsoft.com/office/word/2010/wordprocessingShape" mc:Ignorable="w14 wp14">
   <w:p>
     <w:pPr>
       <w:pStyle w:val="a5"/>
@@ -2621,7 +1773,7 @@
 </file>
 
 <file path=word/styles.xml><?xml version="1.0" encoding="utf-8"?>
-<w:styles xmlns:mc="http://schemas.openxmlformats.org/markup-compatibility/2006" xmlns:r="http://schemas.openxmlformats.org/officeDocument/2006/relationships" xmlns:w="http://schemas.openxmlformats.org/wordprocessingml/2006/main" xmlns:w14="http://schemas.microsoft.com/office/word/2010/wordml" xmlns:w15="http://schemas.microsoft.com/office/word/2012/wordml" mc:Ignorable="w14 w15">
+<w:styles xmlns:mc="http://schemas.openxmlformats.org/markup-compatibility/2006" xmlns:r="http://schemas.openxmlformats.org/officeDocument/2006/relationships" xmlns:w="http://schemas.openxmlformats.org/wordprocessingml/2006/main" xmlns:w14="http://schemas.microsoft.com/office/word/2010/wordml" mc:Ignorable="w14">
   <w:docDefaults>
     <w:rPrDefault>
       <w:rPr>
@@ -2631,378 +1783,155 @@
     </w:rPrDefault>
     <w:pPrDefault/>
   </w:docDefaults>
-  <w:latentStyles w:defLockedState="0" w:defUIPriority="0" w:defSemiHidden="0" w:defUnhideWhenUsed="0" w:defQFormat="0" w:count="371">
-    <w:lsdException w:name="Normal" w:qFormat="1"/>
-    <w:lsdException w:name="heading 1" w:uiPriority="9" w:qFormat="1"/>
-    <w:lsdException w:name="heading 2" w:semiHidden="1" w:uiPriority="9" w:unhideWhenUsed="1" w:qFormat="1"/>
-    <w:lsdException w:name="heading 3" w:semiHidden="1" w:uiPriority="9" w:unhideWhenUsed="1" w:qFormat="1"/>
-    <w:lsdException w:name="heading 4" w:semiHidden="1" w:uiPriority="9" w:unhideWhenUsed="1" w:qFormat="1"/>
-    <w:lsdException w:name="heading 5" w:semiHidden="1" w:uiPriority="9" w:unhideWhenUsed="1" w:qFormat="1"/>
-    <w:lsdException w:name="heading 6" w:semiHidden="1" w:uiPriority="9" w:unhideWhenUsed="1" w:qFormat="1"/>
-    <w:lsdException w:name="heading 7" w:semiHidden="1" w:uiPriority="9" w:unhideWhenUsed="1" w:qFormat="1"/>
-    <w:lsdException w:name="heading 8" w:semiHidden="1" w:uiPriority="9" w:unhideWhenUsed="1" w:qFormat="1"/>
-    <w:lsdException w:name="heading 9" w:semiHidden="1" w:uiPriority="9" w:unhideWhenUsed="1" w:qFormat="1"/>
-    <w:lsdException w:name="index 1" w:semiHidden="1" w:unhideWhenUsed="1"/>
-    <w:lsdException w:name="index 2" w:semiHidden="1" w:unhideWhenUsed="1"/>
-    <w:lsdException w:name="index 3" w:semiHidden="1" w:unhideWhenUsed="1"/>
-    <w:lsdException w:name="index 4" w:semiHidden="1" w:unhideWhenUsed="1"/>
-    <w:lsdException w:name="index 5" w:semiHidden="1" w:unhideWhenUsed="1"/>
-    <w:lsdException w:name="index 6" w:semiHidden="1" w:unhideWhenUsed="1"/>
-    <w:lsdException w:name="index 7" w:semiHidden="1" w:unhideWhenUsed="1"/>
-    <w:lsdException w:name="index 8" w:semiHidden="1" w:unhideWhenUsed="1"/>
-    <w:lsdException w:name="index 9" w:semiHidden="1" w:unhideWhenUsed="1"/>
-    <w:lsdException w:name="toc 1" w:uiPriority="39" w:unhideWhenUsed="1"/>
-    <w:lsdException w:name="toc 2" w:semiHidden="1" w:uiPriority="39" w:unhideWhenUsed="1"/>
-    <w:lsdException w:name="toc 3" w:semiHidden="1" w:uiPriority="39" w:unhideWhenUsed="1"/>
-    <w:lsdException w:name="toc 4" w:semiHidden="1" w:uiPriority="39" w:unhideWhenUsed="1"/>
-    <w:lsdException w:name="toc 5" w:semiHidden="1" w:uiPriority="39" w:unhideWhenUsed="1"/>
-    <w:lsdException w:name="toc 6" w:semiHidden="1" w:uiPriority="39" w:unhideWhenUsed="1"/>
-    <w:lsdException w:name="toc 7" w:semiHidden="1" w:uiPriority="39" w:unhideWhenUsed="1"/>
-    <w:lsdException w:name="toc 8" w:semiHidden="1" w:uiPriority="39" w:unhideWhenUsed="1"/>
-    <w:lsdException w:name="toc 9" w:semiHidden="1" w:uiPriority="39" w:unhideWhenUsed="1"/>
-    <w:lsdException w:name="Normal Indent" w:semiHidden="1" w:unhideWhenUsed="1"/>
-    <w:lsdException w:name="footnote text" w:semiHidden="1" w:unhideWhenUsed="1"/>
-    <w:lsdException w:name="annotation text" w:semiHidden="1" w:unhideWhenUsed="1"/>
-    <w:lsdException w:name="header" w:uiPriority="99" w:unhideWhenUsed="1"/>
-    <w:lsdException w:name="footer" w:uiPriority="99" w:unhideWhenUsed="1"/>
-    <w:lsdException w:name="index heading" w:semiHidden="1" w:unhideWhenUsed="1"/>
-    <w:lsdException w:name="caption" w:semiHidden="1" w:uiPriority="35" w:unhideWhenUsed="1" w:qFormat="1"/>
-    <w:lsdException w:name="table of figures" w:semiHidden="1" w:unhideWhenUsed="1"/>
-    <w:lsdException w:name="envelope address" w:semiHidden="1" w:unhideWhenUsed="1"/>
-    <w:lsdException w:name="envelope return" w:semiHidden="1" w:unhideWhenUsed="1"/>
-    <w:lsdException w:name="footnote reference" w:semiHidden="1" w:unhideWhenUsed="1"/>
-    <w:lsdException w:name="annotation reference" w:semiHidden="1" w:unhideWhenUsed="1"/>
-    <w:lsdException w:name="line number" w:semiHidden="1" w:unhideWhenUsed="1"/>
-    <w:lsdException w:name="page number" w:semiHidden="1" w:unhideWhenUsed="1"/>
-    <w:lsdException w:name="endnote reference" w:semiHidden="1" w:unhideWhenUsed="1"/>
-    <w:lsdException w:name="endnote text" w:semiHidden="1" w:unhideWhenUsed="1"/>
-    <w:lsdException w:name="table of authorities" w:semiHidden="1" w:unhideWhenUsed="1"/>
-    <w:lsdException w:name="macro" w:semiHidden="1" w:unhideWhenUsed="1"/>
-    <w:lsdException w:name="toa heading" w:semiHidden="1" w:unhideWhenUsed="1"/>
-    <w:lsdException w:name="List" w:semiHidden="1" w:unhideWhenUsed="1"/>
-    <w:lsdException w:name="List Bullet" w:semiHidden="1" w:unhideWhenUsed="1"/>
-    <w:lsdException w:name="List Number" w:semiHidden="1" w:unhideWhenUsed="1"/>
-    <w:lsdException w:name="List 2" w:semiHidden="1" w:unhideWhenUsed="1"/>
-    <w:lsdException w:name="List 3" w:semiHidden="1" w:unhideWhenUsed="1"/>
-    <w:lsdException w:name="List 4" w:semiHidden="1" w:unhideWhenUsed="1"/>
-    <w:lsdException w:name="List 5" w:semiHidden="1" w:unhideWhenUsed="1"/>
-    <w:lsdException w:name="List Bullet 2" w:semiHidden="1" w:unhideWhenUsed="1"/>
-    <w:lsdException w:name="List Bullet 3" w:semiHidden="1" w:unhideWhenUsed="1"/>
-    <w:lsdException w:name="List Bullet 4" w:semiHidden="1" w:unhideWhenUsed="1"/>
-    <w:lsdException w:name="List Bullet 5" w:semiHidden="1" w:unhideWhenUsed="1"/>
-    <w:lsdException w:name="List Number 2" w:semiHidden="1" w:unhideWhenUsed="1"/>
-    <w:lsdException w:name="List Number 3" w:semiHidden="1" w:unhideWhenUsed="1"/>
-    <w:lsdException w:name="List Number 4" w:semiHidden="1" w:unhideWhenUsed="1"/>
-    <w:lsdException w:name="List Number 5" w:semiHidden="1" w:unhideWhenUsed="1"/>
-    <w:lsdException w:name="Title" w:uiPriority="10" w:qFormat="1"/>
-    <w:lsdException w:name="Closing" w:semiHidden="1" w:unhideWhenUsed="1"/>
-    <w:lsdException w:name="Signature" w:semiHidden="1" w:unhideWhenUsed="1"/>
-    <w:lsdException w:name="Default Paragraph Font" w:semiHidden="1" w:uiPriority="1" w:unhideWhenUsed="1"/>
-    <w:lsdException w:name="Body Text" w:semiHidden="1" w:unhideWhenUsed="1"/>
-    <w:lsdException w:name="Body Text Indent" w:semiHidden="1" w:unhideWhenUsed="1"/>
-    <w:lsdException w:name="List Continue" w:semiHidden="1" w:unhideWhenUsed="1"/>
-    <w:lsdException w:name="List Continue 2" w:semiHidden="1" w:unhideWhenUsed="1"/>
-    <w:lsdException w:name="List Continue 3" w:semiHidden="1" w:unhideWhenUsed="1"/>
-    <w:lsdException w:name="List Continue 4" w:semiHidden="1" w:unhideWhenUsed="1"/>
-    <w:lsdException w:name="List Continue 5" w:semiHidden="1" w:unhideWhenUsed="1"/>
-    <w:lsdException w:name="Message Header" w:semiHidden="1" w:unhideWhenUsed="1"/>
-    <w:lsdException w:name="Subtitle" w:uiPriority="11" w:qFormat="1"/>
-    <w:lsdException w:name="Salutation" w:semiHidden="1" w:unhideWhenUsed="1"/>
-    <w:lsdException w:name="Date" w:semiHidden="1" w:unhideWhenUsed="1"/>
-    <w:lsdException w:name="Body Text First Indent" w:semiHidden="1" w:unhideWhenUsed="1"/>
-    <w:lsdException w:name="Body Text First Indent 2" w:semiHidden="1" w:unhideWhenUsed="1"/>
-    <w:lsdException w:name="Note Heading" w:semiHidden="1" w:unhideWhenUsed="1"/>
-    <w:lsdException w:name="Body Text 2" w:semiHidden="1" w:unhideWhenUsed="1"/>
-    <w:lsdException w:name="Body Text 3" w:semiHidden="1" w:unhideWhenUsed="1"/>
-    <w:lsdException w:name="Body Text Indent 2" w:semiHidden="1" w:unhideWhenUsed="1"/>
-    <w:lsdException w:name="Body Text Indent 3" w:semiHidden="1" w:unhideWhenUsed="1"/>
-    <w:lsdException w:name="Block Text" w:semiHidden="1" w:unhideWhenUsed="1"/>
-    <w:lsdException w:name="Hyperlink" w:uiPriority="99" w:unhideWhenUsed="1"/>
-    <w:lsdException w:name="FollowedHyperlink" w:semiHidden="1" w:unhideWhenUsed="1"/>
-    <w:lsdException w:name="Strong" w:uiPriority="22" w:qFormat="1"/>
-    <w:lsdException w:name="Emphasis" w:uiPriority="20" w:qFormat="1"/>
-    <w:lsdException w:name="Document Map" w:semiHidden="1" w:unhideWhenUsed="1"/>
-    <w:lsdException w:name="Plain Text" w:semiHidden="1" w:unhideWhenUsed="1"/>
-    <w:lsdException w:name="E-mail Signature" w:semiHidden="1" w:unhideWhenUsed="1"/>
-    <w:lsdException w:name="HTML Top of Form" w:semiHidden="1" w:uiPriority="99" w:unhideWhenUsed="1"/>
-    <w:lsdException w:name="HTML Bottom of Form" w:semiHidden="1" w:uiPriority="99" w:unhideWhenUsed="1"/>
-    <w:lsdException w:name="Normal (Web)" w:semiHidden="1" w:unhideWhenUsed="1"/>
-    <w:lsdException w:name="HTML Acronym" w:semiHidden="1" w:unhideWhenUsed="1"/>
-    <w:lsdException w:name="HTML Address" w:semiHidden="1" w:unhideWhenUsed="1"/>
-    <w:lsdException w:name="HTML Cite" w:semiHidden="1" w:unhideWhenUsed="1"/>
-    <w:lsdException w:name="HTML Code" w:semiHidden="1" w:unhideWhenUsed="1"/>
-    <w:lsdException w:name="HTML Definition" w:semiHidden="1" w:unhideWhenUsed="1"/>
-    <w:lsdException w:name="HTML Keyboard" w:semiHidden="1" w:unhideWhenUsed="1"/>
-    <w:lsdException w:name="HTML Preformatted" w:semiHidden="1" w:unhideWhenUsed="1"/>
-    <w:lsdException w:name="HTML Sample" w:semiHidden="1" w:unhideWhenUsed="1"/>
-    <w:lsdException w:name="HTML Typewriter" w:semiHidden="1" w:unhideWhenUsed="1"/>
-    <w:lsdException w:name="HTML Variable" w:semiHidden="1" w:unhideWhenUsed="1"/>
-    <w:lsdException w:name="Normal Table" w:semiHidden="1" w:uiPriority="99" w:unhideWhenUsed="1"/>
-    <w:lsdException w:name="annotation subject" w:semiHidden="1" w:unhideWhenUsed="1"/>
-    <w:lsdException w:name="No List" w:semiHidden="1" w:uiPriority="99" w:unhideWhenUsed="1"/>
-    <w:lsdException w:name="Outline List 1" w:semiHidden="1" w:uiPriority="99" w:unhideWhenUsed="1"/>
-    <w:lsdException w:name="Outline List 2" w:semiHidden="1" w:uiPriority="99" w:unhideWhenUsed="1"/>
-    <w:lsdException w:name="Outline List 3" w:semiHidden="1" w:uiPriority="99" w:unhideWhenUsed="1"/>
-    <w:lsdException w:name="Table Simple 1" w:semiHidden="1" w:unhideWhenUsed="1"/>
-    <w:lsdException w:name="Table Simple 2" w:semiHidden="1" w:unhideWhenUsed="1"/>
-    <w:lsdException w:name="Table Simple 3" w:semiHidden="1" w:unhideWhenUsed="1"/>
-    <w:lsdException w:name="Table Classic 1" w:semiHidden="1" w:unhideWhenUsed="1"/>
-    <w:lsdException w:name="Table Classic 2" w:semiHidden="1" w:unhideWhenUsed="1"/>
-    <w:lsdException w:name="Table Classic 3" w:semiHidden="1" w:unhideWhenUsed="1"/>
-    <w:lsdException w:name="Table Classic 4" w:semiHidden="1" w:unhideWhenUsed="1"/>
-    <w:lsdException w:name="Table Colorful 1" w:semiHidden="1" w:unhideWhenUsed="1"/>
-    <w:lsdException w:name="Table Colorful 2" w:semiHidden="1" w:unhideWhenUsed="1"/>
-    <w:lsdException w:name="Table Colorful 3" w:semiHidden="1" w:unhideWhenUsed="1"/>
-    <w:lsdException w:name="Table Columns 1" w:semiHidden="1" w:unhideWhenUsed="1"/>
-    <w:lsdException w:name="Table Columns 2" w:semiHidden="1" w:unhideWhenUsed="1"/>
-    <w:lsdException w:name="Table Columns 3" w:semiHidden="1" w:unhideWhenUsed="1"/>
-    <w:lsdException w:name="Table Columns 4" w:semiHidden="1" w:unhideWhenUsed="1"/>
-    <w:lsdException w:name="Table Columns 5" w:semiHidden="1" w:unhideWhenUsed="1"/>
-    <w:lsdException w:name="Table Grid 1" w:semiHidden="1" w:unhideWhenUsed="1"/>
-    <w:lsdException w:name="Table Grid 2" w:semiHidden="1" w:unhideWhenUsed="1"/>
-    <w:lsdException w:name="Table Grid 3" w:semiHidden="1" w:unhideWhenUsed="1"/>
-    <w:lsdException w:name="Table Grid 4" w:semiHidden="1" w:unhideWhenUsed="1"/>
-    <w:lsdException w:name="Table Grid 5" w:semiHidden="1" w:unhideWhenUsed="1"/>
-    <w:lsdException w:name="Table Grid 6" w:semiHidden="1" w:unhideWhenUsed="1"/>
-    <w:lsdException w:name="Table Grid 7" w:semiHidden="1" w:unhideWhenUsed="1"/>
-    <w:lsdException w:name="Table Grid 8" w:semiHidden="1" w:unhideWhenUsed="1"/>
-    <w:lsdException w:name="Table List 1" w:semiHidden="1" w:unhideWhenUsed="1"/>
-    <w:lsdException w:name="Table List 2" w:semiHidden="1" w:unhideWhenUsed="1"/>
-    <w:lsdException w:name="Table List 3" w:semiHidden="1" w:unhideWhenUsed="1"/>
-    <w:lsdException w:name="Table List 4" w:semiHidden="1" w:unhideWhenUsed="1"/>
-    <w:lsdException w:name="Table List 5" w:semiHidden="1" w:unhideWhenUsed="1"/>
-    <w:lsdException w:name="Table List 6" w:semiHidden="1" w:unhideWhenUsed="1"/>
-    <w:lsdException w:name="Table List 7" w:semiHidden="1" w:unhideWhenUsed="1"/>
-    <w:lsdException w:name="Table List 8" w:semiHidden="1" w:unhideWhenUsed="1"/>
-    <w:lsdException w:name="Table 3D effects 1" w:semiHidden="1" w:unhideWhenUsed="1"/>
-    <w:lsdException w:name="Table 3D effects 2" w:semiHidden="1" w:unhideWhenUsed="1"/>
-    <w:lsdException w:name="Table 3D effects 3" w:semiHidden="1" w:unhideWhenUsed="1"/>
-    <w:lsdException w:name="Table Contemporary" w:semiHidden="1" w:unhideWhenUsed="1"/>
-    <w:lsdException w:name="Table Elegant" w:semiHidden="1" w:unhideWhenUsed="1"/>
-    <w:lsdException w:name="Table Professional" w:semiHidden="1" w:unhideWhenUsed="1"/>
-    <w:lsdException w:name="Table Subtle 1" w:semiHidden="1" w:unhideWhenUsed="1"/>
-    <w:lsdException w:name="Table Subtle 2" w:semiHidden="1" w:unhideWhenUsed="1"/>
-    <w:lsdException w:name="Table Web 1" w:semiHidden="1" w:unhideWhenUsed="1"/>
-    <w:lsdException w:name="Table Web 2" w:semiHidden="1" w:unhideWhenUsed="1"/>
-    <w:lsdException w:name="Table Web 3" w:semiHidden="1" w:unhideWhenUsed="1"/>
-    <w:lsdException w:name="Balloon Text" w:semiHidden="1" w:uiPriority="99" w:unhideWhenUsed="1"/>
-    <w:lsdException w:name="Table Grid" w:semiHidden="1" w:uiPriority="39" w:unhideWhenUsed="1"/>
-    <w:lsdException w:name="Table Theme" w:semiHidden="1" w:unhideWhenUsed="1"/>
-    <w:lsdException w:name="Placeholder Text" w:semiHidden="1" w:uiPriority="99"/>
-    <w:lsdException w:name="No Spacing" w:uiPriority="99"/>
-    <w:lsdException w:name="Light Shading" w:uiPriority="60"/>
-    <w:lsdException w:name="Light List" w:uiPriority="61"/>
-    <w:lsdException w:name="Light Grid" w:uiPriority="62"/>
-    <w:lsdException w:name="Medium Shading 1" w:uiPriority="63"/>
-    <w:lsdException w:name="Medium Shading 2" w:uiPriority="64"/>
-    <w:lsdException w:name="Medium List 1" w:uiPriority="65"/>
-    <w:lsdException w:name="Medium List 2" w:uiPriority="66"/>
-    <w:lsdException w:name="Medium Grid 1" w:uiPriority="67"/>
-    <w:lsdException w:name="Medium Grid 2" w:uiPriority="68"/>
-    <w:lsdException w:name="Medium Grid 3" w:uiPriority="69"/>
-    <w:lsdException w:name="Dark List" w:uiPriority="70"/>
-    <w:lsdException w:name="Colorful Shading" w:uiPriority="71"/>
-    <w:lsdException w:name="Colorful List" w:uiPriority="72"/>
-    <w:lsdException w:name="Colorful Grid" w:uiPriority="73"/>
-    <w:lsdException w:name="Light Shading Accent 1" w:uiPriority="60"/>
-    <w:lsdException w:name="Light List Accent 1" w:uiPriority="61"/>
-    <w:lsdException w:name="Light Grid Accent 1" w:uiPriority="62"/>
-    <w:lsdException w:name="Medium Shading 1 Accent 1" w:uiPriority="63"/>
-    <w:lsdException w:name="Medium Shading 2 Accent 1" w:uiPriority="64"/>
-    <w:lsdException w:name="Medium List 1 Accent 1" w:uiPriority="65"/>
-    <w:lsdException w:name="Revision" w:semiHidden="1" w:uiPriority="99"/>
-    <w:lsdException w:name="List Paragraph" w:uiPriority="99"/>
-    <w:lsdException w:name="Quote" w:uiPriority="99"/>
-    <w:lsdException w:name="Intense Quote" w:uiPriority="99"/>
-    <w:lsdException w:name="Medium List 2 Accent 1" w:uiPriority="66"/>
-    <w:lsdException w:name="Medium Grid 1 Accent 1" w:uiPriority="67"/>
-    <w:lsdException w:name="Medium Grid 2 Accent 1" w:uiPriority="68"/>
-    <w:lsdException w:name="Medium Grid 3 Accent 1" w:uiPriority="69"/>
-    <w:lsdException w:name="Dark List Accent 1" w:uiPriority="70"/>
-    <w:lsdException w:name="Colorful Shading Accent 1" w:uiPriority="71"/>
-    <w:lsdException w:name="Colorful List Accent 1" w:uiPriority="72"/>
-    <w:lsdException w:name="Colorful Grid Accent 1" w:uiPriority="73"/>
-    <w:lsdException w:name="Light Shading Accent 2" w:uiPriority="60"/>
-    <w:lsdException w:name="Light List Accent 2" w:uiPriority="61"/>
-    <w:lsdException w:name="Light Grid Accent 2" w:uiPriority="62"/>
-    <w:lsdException w:name="Medium Shading 1 Accent 2" w:uiPriority="63"/>
-    <w:lsdException w:name="Medium Shading 2 Accent 2" w:uiPriority="64"/>
-    <w:lsdException w:name="Medium List 1 Accent 2" w:uiPriority="65"/>
-    <w:lsdException w:name="Medium List 2 Accent 2" w:uiPriority="66"/>
-    <w:lsdException w:name="Medium Grid 1 Accent 2" w:uiPriority="67"/>
-    <w:lsdException w:name="Medium Grid 2 Accent 2" w:uiPriority="68"/>
-    <w:lsdException w:name="Medium Grid 3 Accent 2" w:uiPriority="69"/>
-    <w:lsdException w:name="Dark List Accent 2" w:uiPriority="70"/>
-    <w:lsdException w:name="Colorful Shading Accent 2" w:uiPriority="71"/>
-    <w:lsdException w:name="Colorful List Accent 2" w:uiPriority="72"/>
-    <w:lsdException w:name="Colorful Grid Accent 2" w:uiPriority="73"/>
-    <w:lsdException w:name="Light Shading Accent 3" w:uiPriority="60"/>
-    <w:lsdException w:name="Light List Accent 3" w:uiPriority="61"/>
-    <w:lsdException w:name="Light Grid Accent 3" w:uiPriority="62"/>
-    <w:lsdException w:name="Medium Shading 1 Accent 3" w:uiPriority="63"/>
-    <w:lsdException w:name="Medium Shading 2 Accent 3" w:uiPriority="64"/>
-    <w:lsdException w:name="Medium List 1 Accent 3" w:uiPriority="65"/>
-    <w:lsdException w:name="Medium List 2 Accent 3" w:uiPriority="66"/>
-    <w:lsdException w:name="Medium Grid 1 Accent 3" w:uiPriority="67"/>
-    <w:lsdException w:name="Medium Grid 2 Accent 3" w:uiPriority="68"/>
-    <w:lsdException w:name="Medium Grid 3 Accent 3" w:uiPriority="69"/>
-    <w:lsdException w:name="Dark List Accent 3" w:uiPriority="70"/>
-    <w:lsdException w:name="Colorful Shading Accent 3" w:uiPriority="71"/>
-    <w:lsdException w:name="Colorful List Accent 3" w:uiPriority="72"/>
-    <w:lsdException w:name="Colorful Grid Accent 3" w:uiPriority="73"/>
-    <w:lsdException w:name="Light Shading Accent 4" w:uiPriority="60"/>
-    <w:lsdException w:name="Light List Accent 4" w:uiPriority="61"/>
-    <w:lsdException w:name="Light Grid Accent 4" w:uiPriority="62"/>
-    <w:lsdException w:name="Medium Shading 1 Accent 4" w:uiPriority="63"/>
-    <w:lsdException w:name="Medium Shading 2 Accent 4" w:uiPriority="64"/>
-    <w:lsdException w:name="Medium List 1 Accent 4" w:uiPriority="65"/>
-    <w:lsdException w:name="Medium List 2 Accent 4" w:uiPriority="66"/>
-    <w:lsdException w:name="Medium Grid 1 Accent 4" w:uiPriority="67"/>
-    <w:lsdException w:name="Medium Grid 2 Accent 4" w:uiPriority="68"/>
-    <w:lsdException w:name="Medium Grid 3 Accent 4" w:uiPriority="69"/>
-    <w:lsdException w:name="Dark List Accent 4" w:uiPriority="70"/>
-    <w:lsdException w:name="Colorful Shading Accent 4" w:uiPriority="71"/>
-    <w:lsdException w:name="Colorful List Accent 4" w:uiPriority="72"/>
-    <w:lsdException w:name="Colorful Grid Accent 4" w:uiPriority="73"/>
-    <w:lsdException w:name="Light Shading Accent 5" w:uiPriority="60"/>
-    <w:lsdException w:name="Light List Accent 5" w:uiPriority="61"/>
-    <w:lsdException w:name="Light Grid Accent 5" w:uiPriority="62"/>
-    <w:lsdException w:name="Medium Shading 1 Accent 5" w:uiPriority="63"/>
-    <w:lsdException w:name="Medium Shading 2 Accent 5" w:uiPriority="64"/>
-    <w:lsdException w:name="Medium List 1 Accent 5" w:uiPriority="65"/>
-    <w:lsdException w:name="Medium List 2 Accent 5" w:uiPriority="66"/>
-    <w:lsdException w:name="Medium Grid 1 Accent 5" w:uiPriority="67"/>
-    <w:lsdException w:name="Medium Grid 2 Accent 5" w:uiPriority="68"/>
-    <w:lsdException w:name="Medium Grid 3 Accent 5" w:uiPriority="69"/>
-    <w:lsdException w:name="Dark List Accent 5" w:uiPriority="70"/>
-    <w:lsdException w:name="Colorful Shading Accent 5" w:uiPriority="71"/>
-    <w:lsdException w:name="Colorful List Accent 5" w:uiPriority="72"/>
-    <w:lsdException w:name="Colorful Grid Accent 5" w:uiPriority="73"/>
-    <w:lsdException w:name="Light Shading Accent 6" w:uiPriority="60"/>
-    <w:lsdException w:name="Light List Accent 6" w:uiPriority="61"/>
-    <w:lsdException w:name="Light Grid Accent 6" w:uiPriority="62"/>
-    <w:lsdException w:name="Medium Shading 1 Accent 6" w:uiPriority="63"/>
-    <w:lsdException w:name="Medium Shading 2 Accent 6" w:uiPriority="64"/>
-    <w:lsdException w:name="Medium List 1 Accent 6" w:uiPriority="65"/>
-    <w:lsdException w:name="Medium List 2 Accent 6" w:uiPriority="66"/>
-    <w:lsdException w:name="Medium Grid 1 Accent 6" w:uiPriority="67"/>
-    <w:lsdException w:name="Medium Grid 2 Accent 6" w:uiPriority="68"/>
-    <w:lsdException w:name="Medium Grid 3 Accent 6" w:uiPriority="69"/>
-    <w:lsdException w:name="Dark List Accent 6" w:uiPriority="70"/>
-    <w:lsdException w:name="Colorful Shading Accent 6" w:uiPriority="71"/>
-    <w:lsdException w:name="Colorful List Accent 6" w:uiPriority="72"/>
-    <w:lsdException w:name="Colorful Grid Accent 6" w:uiPriority="73"/>
-    <w:lsdException w:name="Subtle Emphasis" w:uiPriority="19" w:qFormat="1"/>
-    <w:lsdException w:name="Intense Emphasis" w:uiPriority="21" w:qFormat="1"/>
-    <w:lsdException w:name="Subtle Reference" w:uiPriority="31" w:qFormat="1"/>
-    <w:lsdException w:name="Intense Reference" w:uiPriority="32" w:qFormat="1"/>
-    <w:lsdException w:name="Book Title" w:uiPriority="33" w:qFormat="1"/>
-    <w:lsdException w:name="Bibliography" w:semiHidden="1" w:uiPriority="37" w:unhideWhenUsed="1"/>
-    <w:lsdException w:name="TOC Heading" w:semiHidden="1" w:uiPriority="39" w:unhideWhenUsed="1" w:qFormat="1"/>
-    <w:lsdException w:name="Plain Table 1" w:uiPriority="41"/>
-    <w:lsdException w:name="Plain Table 2" w:uiPriority="42"/>
-    <w:lsdException w:name="Plain Table 3" w:uiPriority="43"/>
-    <w:lsdException w:name="Plain Table 4" w:uiPriority="44"/>
-    <w:lsdException w:name="Plain Table 5" w:uiPriority="45"/>
-    <w:lsdException w:name="Grid Table Light" w:uiPriority="40"/>
-    <w:lsdException w:name="Grid Table 1 Light" w:uiPriority="46"/>
-    <w:lsdException w:name="Grid Table 2" w:uiPriority="47"/>
-    <w:lsdException w:name="Grid Table 3" w:uiPriority="48"/>
-    <w:lsdException w:name="Grid Table 4" w:uiPriority="49"/>
-    <w:lsdException w:name="Grid Table 5 Dark" w:uiPriority="50"/>
-    <w:lsdException w:name="Grid Table 6 Colorful" w:uiPriority="51"/>
-    <w:lsdException w:name="Grid Table 7 Colorful" w:uiPriority="52"/>
-    <w:lsdException w:name="Grid Table 1 Light Accent 1" w:uiPriority="46"/>
-    <w:lsdException w:name="Grid Table 2 Accent 1" w:uiPriority="47"/>
-    <w:lsdException w:name="Grid Table 3 Accent 1" w:uiPriority="48"/>
-    <w:lsdException w:name="Grid Table 4 Accent 1" w:uiPriority="49"/>
-    <w:lsdException w:name="Grid Table 5 Dark Accent 1" w:uiPriority="50"/>
-    <w:lsdException w:name="Grid Table 6 Colorful Accent 1" w:uiPriority="51"/>
-    <w:lsdException w:name="Grid Table 7 Colorful Accent 1" w:uiPriority="52"/>
-    <w:lsdException w:name="Grid Table 1 Light Accent 2" w:uiPriority="46"/>
-    <w:lsdException w:name="Grid Table 2 Accent 2" w:uiPriority="47"/>
-    <w:lsdException w:name="Grid Table 3 Accent 2" w:uiPriority="48"/>
-    <w:lsdException w:name="Grid Table 4 Accent 2" w:uiPriority="49"/>
-    <w:lsdException w:name="Grid Table 5 Dark Accent 2" w:uiPriority="50"/>
-    <w:lsdException w:name="Grid Table 6 Colorful Accent 2" w:uiPriority="51"/>
-    <w:lsdException w:name="Grid Table 7 Colorful Accent 2" w:uiPriority="52"/>
-    <w:lsdException w:name="Grid Table 1 Light Accent 3" w:uiPriority="46"/>
-    <w:lsdException w:name="Grid Table 2 Accent 3" w:uiPriority="47"/>
-    <w:lsdException w:name="Grid Table 3 Accent 3" w:uiPriority="48"/>
-    <w:lsdException w:name="Grid Table 4 Accent 3" w:uiPriority="49"/>
-    <w:lsdException w:name="Grid Table 5 Dark Accent 3" w:uiPriority="50"/>
-    <w:lsdException w:name="Grid Table 6 Colorful Accent 3" w:uiPriority="51"/>
-    <w:lsdException w:name="Grid Table 7 Colorful Accent 3" w:uiPriority="52"/>
-    <w:lsdException w:name="Grid Table 1 Light Accent 4" w:uiPriority="46"/>
-    <w:lsdException w:name="Grid Table 2 Accent 4" w:uiPriority="47"/>
-    <w:lsdException w:name="Grid Table 3 Accent 4" w:uiPriority="48"/>
-    <w:lsdException w:name="Grid Table 4 Accent 4" w:uiPriority="49"/>
-    <w:lsdException w:name="Grid Table 5 Dark Accent 4" w:uiPriority="50"/>
-    <w:lsdException w:name="Grid Table 6 Colorful Accent 4" w:uiPriority="51"/>
-    <w:lsdException w:name="Grid Table 7 Colorful Accent 4" w:uiPriority="52"/>
-    <w:lsdException w:name="Grid Table 1 Light Accent 5" w:uiPriority="46"/>
-    <w:lsdException w:name="Grid Table 2 Accent 5" w:uiPriority="47"/>
-    <w:lsdException w:name="Grid Table 3 Accent 5" w:uiPriority="48"/>
-    <w:lsdException w:name="Grid Table 4 Accent 5" w:uiPriority="49"/>
-    <w:lsdException w:name="Grid Table 5 Dark Accent 5" w:uiPriority="50"/>
-    <w:lsdException w:name="Grid Table 6 Colorful Accent 5" w:uiPriority="51"/>
-    <w:lsdException w:name="Grid Table 7 Colorful Accent 5" w:uiPriority="52"/>
-    <w:lsdException w:name="Grid Table 1 Light Accent 6" w:uiPriority="46"/>
-    <w:lsdException w:name="Grid Table 2 Accent 6" w:uiPriority="47"/>
-    <w:lsdException w:name="Grid Table 3 Accent 6" w:uiPriority="48"/>
-    <w:lsdException w:name="Grid Table 4 Accent 6" w:uiPriority="49"/>
-    <w:lsdException w:name="Grid Table 5 Dark Accent 6" w:uiPriority="50"/>
-    <w:lsdException w:name="Grid Table 6 Colorful Accent 6" w:uiPriority="51"/>
-    <w:lsdException w:name="Grid Table 7 Colorful Accent 6" w:uiPriority="52"/>
-    <w:lsdException w:name="List Table 1 Light" w:uiPriority="46"/>
-    <w:lsdException w:name="List Table 2" w:uiPriority="47"/>
-    <w:lsdException w:name="List Table 3" w:uiPriority="48"/>
-    <w:lsdException w:name="List Table 4" w:uiPriority="49"/>
-    <w:lsdException w:name="List Table 5 Dark" w:uiPriority="50"/>
-    <w:lsdException w:name="List Table 6 Colorful" w:uiPriority="51"/>
-    <w:lsdException w:name="List Table 7 Colorful" w:uiPriority="52"/>
-    <w:lsdException w:name="List Table 1 Light Accent 1" w:uiPriority="46"/>
-    <w:lsdException w:name="List Table 2 Accent 1" w:uiPriority="47"/>
-    <w:lsdException w:name="List Table 3 Accent 1" w:uiPriority="48"/>
-    <w:lsdException w:name="List Table 4 Accent 1" w:uiPriority="49"/>
-    <w:lsdException w:name="List Table 5 Dark Accent 1" w:uiPriority="50"/>
-    <w:lsdException w:name="List Table 6 Colorful Accent 1" w:uiPriority="51"/>
-    <w:lsdException w:name="List Table 7 Colorful Accent 1" w:uiPriority="52"/>
-    <w:lsdException w:name="List Table 1 Light Accent 2" w:uiPriority="46"/>
-    <w:lsdException w:name="List Table 2 Accent 2" w:uiPriority="47"/>
-    <w:lsdException w:name="List Table 3 Accent 2" w:uiPriority="48"/>
-    <w:lsdException w:name="List Table 4 Accent 2" w:uiPriority="49"/>
-    <w:lsdException w:name="List Table 5 Dark Accent 2" w:uiPriority="50"/>
-    <w:lsdException w:name="List Table 6 Colorful Accent 2" w:uiPriority="51"/>
-    <w:lsdException w:name="List Table 7 Colorful Accent 2" w:uiPriority="52"/>
-    <w:lsdException w:name="List Table 1 Light Accent 3" w:uiPriority="46"/>
-    <w:lsdException w:name="List Table 2 Accent 3" w:uiPriority="47"/>
-    <w:lsdException w:name="List Table 3 Accent 3" w:uiPriority="48"/>
-    <w:lsdException w:name="List Table 4 Accent 3" w:uiPriority="49"/>
-    <w:lsdException w:name="List Table 5 Dark Accent 3" w:uiPriority="50"/>
-    <w:lsdException w:name="List Table 6 Colorful Accent 3" w:uiPriority="51"/>
-    <w:lsdException w:name="List Table 7 Colorful Accent 3" w:uiPriority="52"/>
-    <w:lsdException w:name="List Table 1 Light Accent 4" w:uiPriority="46"/>
-    <w:lsdException w:name="List Table 2 Accent 4" w:uiPriority="47"/>
-    <w:lsdException w:name="List Table 3 Accent 4" w:uiPriority="48"/>
-    <w:lsdException w:name="List Table 4 Accent 4" w:uiPriority="49"/>
-    <w:lsdException w:name="List Table 5 Dark Accent 4" w:uiPriority="50"/>
-    <w:lsdException w:name="List Table 6 Colorful Accent 4" w:uiPriority="51"/>
-    <w:lsdException w:name="List Table 7 Colorful Accent 4" w:uiPriority="52"/>
-    <w:lsdException w:name="List Table 1 Light Accent 5" w:uiPriority="46"/>
-    <w:lsdException w:name="List Table 2 Accent 5" w:uiPriority="47"/>
-    <w:lsdException w:name="List Table 3 Accent 5" w:uiPriority="48"/>
-    <w:lsdException w:name="List Table 4 Accent 5" w:uiPriority="49"/>
-    <w:lsdException w:name="List Table 5 Dark Accent 5" w:uiPriority="50"/>
-    <w:lsdException w:name="List Table 6 Colorful Accent 5" w:uiPriority="51"/>
-    <w:lsdException w:name="List Table 7 Colorful Accent 5" w:uiPriority="52"/>
-    <w:lsdException w:name="List Table 1 Light Accent 6" w:uiPriority="46"/>
-    <w:lsdException w:name="List Table 2 Accent 6" w:uiPriority="47"/>
-    <w:lsdException w:name="List Table 3 Accent 6" w:uiPriority="48"/>
-    <w:lsdException w:name="List Table 4 Accent 6" w:uiPriority="49"/>
-    <w:lsdException w:name="List Table 5 Dark Accent 6" w:uiPriority="50"/>
-    <w:lsdException w:name="List Table 6 Colorful Accent 6" w:uiPriority="51"/>
-    <w:lsdException w:name="List Table 7 Colorful Accent 6" w:uiPriority="52"/>
+  <w:latentStyles w:defLockedState="0" w:defUIPriority="0" w:defSemiHidden="1" w:defUnhideWhenUsed="1" w:defQFormat="0" w:count="267">
+    <w:lsdException w:name="Normal" w:semiHidden="0" w:unhideWhenUsed="0" w:qFormat="1"/>
+    <w:lsdException w:name="heading 1" w:semiHidden="0" w:uiPriority="9" w:unhideWhenUsed="0" w:qFormat="1"/>
+    <w:lsdException w:name="heading 2" w:uiPriority="9" w:qFormat="1"/>
+    <w:lsdException w:name="heading 3" w:uiPriority="9" w:qFormat="1"/>
+    <w:lsdException w:name="heading 4" w:uiPriority="9" w:qFormat="1"/>
+    <w:lsdException w:name="heading 5" w:uiPriority="9" w:qFormat="1"/>
+    <w:lsdException w:name="heading 6" w:uiPriority="9" w:qFormat="1"/>
+    <w:lsdException w:name="heading 7" w:uiPriority="9" w:qFormat="1"/>
+    <w:lsdException w:name="heading 8" w:uiPriority="9" w:qFormat="1"/>
+    <w:lsdException w:name="heading 9" w:uiPriority="9" w:qFormat="1"/>
+    <w:lsdException w:name="toc 1" w:semiHidden="0" w:uiPriority="39"/>
+    <w:lsdException w:name="toc 2" w:uiPriority="39"/>
+    <w:lsdException w:name="toc 3" w:uiPriority="39"/>
+    <w:lsdException w:name="toc 4" w:uiPriority="39"/>
+    <w:lsdException w:name="toc 5" w:uiPriority="39"/>
+    <w:lsdException w:name="toc 6" w:uiPriority="39"/>
+    <w:lsdException w:name="toc 7" w:uiPriority="39"/>
+    <w:lsdException w:name="toc 8" w:uiPriority="39"/>
+    <w:lsdException w:name="toc 9" w:uiPriority="39"/>
+    <w:lsdException w:name="header" w:semiHidden="0" w:uiPriority="99"/>
+    <w:lsdException w:name="footer" w:semiHidden="0" w:uiPriority="99"/>
+    <w:lsdException w:name="caption" w:uiPriority="35" w:qFormat="1"/>
+    <w:lsdException w:name="Title" w:semiHidden="0" w:uiPriority="10" w:unhideWhenUsed="0" w:qFormat="1"/>
+    <w:lsdException w:name="Default Paragraph Font" w:uiPriority="1"/>
+    <w:lsdException w:name="Subtitle" w:semiHidden="0" w:uiPriority="11" w:unhideWhenUsed="0" w:qFormat="1"/>
+    <w:lsdException w:name="Hyperlink" w:semiHidden="0" w:uiPriority="99"/>
+    <w:lsdException w:name="Strong" w:semiHidden="0" w:uiPriority="22" w:unhideWhenUsed="0" w:qFormat="1"/>
+    <w:lsdException w:name="Emphasis" w:semiHidden="0" w:uiPriority="20" w:unhideWhenUsed="0" w:qFormat="1"/>
+    <w:lsdException w:name="HTML Top of Form" w:uiPriority="99"/>
+    <w:lsdException w:name="HTML Bottom of Form" w:uiPriority="99"/>
+    <w:lsdException w:name="Normal Table" w:uiPriority="99"/>
+    <w:lsdException w:name="No List" w:uiPriority="99"/>
+    <w:lsdException w:name="Outline List 1" w:uiPriority="99"/>
+    <w:lsdException w:name="Outline List 2" w:uiPriority="99"/>
+    <w:lsdException w:name="Outline List 3" w:uiPriority="99"/>
+    <w:lsdException w:name="Balloon Text" w:uiPriority="99"/>
+    <w:lsdException w:name="Table Grid" w:uiPriority="39"/>
+    <w:lsdException w:name="Placeholder Text" w:uiPriority="99" w:unhideWhenUsed="0"/>
+    <w:lsdException w:name="No Spacing" w:semiHidden="0" w:uiPriority="99" w:unhideWhenUsed="0"/>
+    <w:lsdException w:name="Light Shading" w:semiHidden="0" w:uiPriority="60" w:unhideWhenUsed="0"/>
+    <w:lsdException w:name="Light List" w:semiHidden="0" w:uiPriority="61" w:unhideWhenUsed="0"/>
+    <w:lsdException w:name="Light Grid" w:semiHidden="0" w:uiPriority="62" w:unhideWhenUsed="0"/>
+    <w:lsdException w:name="Medium Shading 1" w:semiHidden="0" w:uiPriority="63" w:unhideWhenUsed="0"/>
+    <w:lsdException w:name="Medium Shading 2" w:semiHidden="0" w:uiPriority="64" w:unhideWhenUsed="0"/>
+    <w:lsdException w:name="Medium List 1" w:semiHidden="0" w:uiPriority="65" w:unhideWhenUsed="0"/>
+    <w:lsdException w:name="Medium List 2" w:semiHidden="0" w:uiPriority="66" w:unhideWhenUsed="0"/>
+    <w:lsdException w:name="Medium Grid 1" w:semiHidden="0" w:uiPriority="67" w:unhideWhenUsed="0"/>
+    <w:lsdException w:name="Medium Grid 2" w:semiHidden="0" w:uiPriority="68" w:unhideWhenUsed="0"/>
+    <w:lsdException w:name="Medium Grid 3" w:semiHidden="0" w:uiPriority="69" w:unhideWhenUsed="0"/>
+    <w:lsdException w:name="Dark List" w:semiHidden="0" w:uiPriority="70" w:unhideWhenUsed="0"/>
+    <w:lsdException w:name="Colorful Shading" w:semiHidden="0" w:uiPriority="71" w:unhideWhenUsed="0"/>
+    <w:lsdException w:name="Colorful List" w:semiHidden="0" w:uiPriority="72" w:unhideWhenUsed="0"/>
+    <w:lsdException w:name="Colorful Grid" w:semiHidden="0" w:uiPriority="73" w:unhideWhenUsed="0"/>
+    <w:lsdException w:name="Light Shading Accent 1" w:semiHidden="0" w:uiPriority="60" w:unhideWhenUsed="0"/>
+    <w:lsdException w:name="Light List Accent 1" w:semiHidden="0" w:uiPriority="61" w:unhideWhenUsed="0"/>
+    <w:lsdException w:name="Light Grid Accent 1" w:semiHidden="0" w:uiPriority="62" w:unhideWhenUsed="0"/>
+    <w:lsdException w:name="Medium Shading 1 Accent 1" w:semiHidden="0" w:uiPriority="63" w:unhideWhenUsed="0"/>
+    <w:lsdException w:name="Medium Shading 2 Accent 1" w:semiHidden="0" w:uiPriority="64" w:unhideWhenUsed="0"/>
+    <w:lsdException w:name="Medium List 1 Accent 1" w:semiHidden="0" w:uiPriority="65" w:unhideWhenUsed="0"/>
+    <w:lsdException w:name="Revision" w:uiPriority="99" w:unhideWhenUsed="0"/>
+    <w:lsdException w:name="List Paragraph" w:semiHidden="0" w:uiPriority="99" w:unhideWhenUsed="0"/>
+    <w:lsdException w:name="Quote" w:semiHidden="0" w:uiPriority="99" w:unhideWhenUsed="0"/>
+    <w:lsdException w:name="Intense Quote" w:semiHidden="0" w:uiPriority="99" w:unhideWhenUsed="0"/>
+    <w:lsdException w:name="Medium List 2 Accent 1" w:semiHidden="0" w:uiPriority="66" w:unhideWhenUsed="0"/>
+    <w:lsdException w:name="Medium Grid 1 Accent 1" w:semiHidden="0" w:uiPriority="67" w:unhideWhenUsed="0"/>
+    <w:lsdException w:name="Medium Grid 2 Accent 1" w:semiHidden="0" w:uiPriority="68" w:unhideWhenUsed="0"/>
+    <w:lsdException w:name="Medium Grid 3 Accent 1" w:semiHidden="0" w:uiPriority="69" w:unhideWhenUsed="0"/>
+    <w:lsdException w:name="Dark List Accent 1" w:semiHidden="0" w:uiPriority="70" w:unhideWhenUsed="0"/>
+    <w:lsdException w:name="Colorful Shading Accent 1" w:semiHidden="0" w:uiPriority="71" w:unhideWhenUsed="0"/>
+    <w:lsdException w:name="Colorful List Accent 1" w:semiHidden="0" w:uiPriority="72" w:unhideWhenUsed="0"/>
+    <w:lsdException w:name="Colorful Grid Accent 1" w:semiHidden="0" w:uiPriority="73" w:unhideWhenUsed="0"/>
+    <w:lsdException w:name="Light Shading Accent 2" w:semiHidden="0" w:uiPriority="60" w:unhideWhenUsed="0"/>
+    <w:lsdException w:name="Light List Accent 2" w:semiHidden="0" w:uiPriority="61" w:unhideWhenUsed="0"/>
+    <w:lsdException w:name="Light Grid Accent 2" w:semiHidden="0" w:uiPriority="62" w:unhideWhenUsed="0"/>
+    <w:lsdException w:name="Medium Shading 1 Accent 2" w:semiHidden="0" w:uiPriority="63" w:unhideWhenUsed="0"/>
+    <w:lsdException w:name="Medium Shading 2 Accent 2" w:semiHidden="0" w:uiPriority="64" w:unhideWhenUsed="0"/>
+    <w:lsdException w:name="Medium List 1 Accent 2" w:semiHidden="0" w:uiPriority="65" w:unhideWhenUsed="0"/>
+    <w:lsdException w:name="Medium List 2 Accent 2" w:semiHidden="0" w:uiPriority="66" w:unhideWhenUsed="0"/>
+    <w:lsdException w:name="Medium Grid 1 Accent 2" w:semiHidden="0" w:uiPriority="67" w:unhideWhenUsed="0"/>
+    <w:lsdException w:name="Medium Grid 2 Accent 2" w:semiHidden="0" w:uiPriority="68" w:unhideWhenUsed="0"/>
+    <w:lsdException w:name="Medium Grid 3 Accent 2" w:semiHidden="0" w:uiPriority="69" w:unhideWhenUsed="0"/>
+    <w:lsdException w:name="Dark List Accent 2" w:semiHidden="0" w:uiPriority="70" w:unhideWhenUsed="0"/>
+    <w:lsdException w:name="Colorful Shading Accent 2" w:semiHidden="0" w:uiPriority="71" w:unhideWhenUsed="0"/>
+    <w:lsdException w:name="Colorful List Accent 2" w:semiHidden="0" w:uiPriority="72" w:unhideWhenUsed="0"/>
+    <w:lsdException w:name="Colorful Grid Accent 2" w:semiHidden="0" w:uiPriority="73" w:unhideWhenUsed="0"/>
+    <w:lsdException w:name="Light Shading Accent 3" w:semiHidden="0" w:uiPriority="60" w:unhideWhenUsed="0"/>
+    <w:lsdException w:name="Light List Accent 3" w:semiHidden="0" w:uiPriority="61" w:unhideWhenUsed="0"/>
+    <w:lsdException w:name="Light Grid Accent 3" w:semiHidden="0" w:uiPriority="62" w:unhideWhenUsed="0"/>
+    <w:lsdException w:name="Medium Shading 1 Accent 3" w:semiHidden="0" w:uiPriority="63" w:unhideWhenUsed="0"/>
+    <w:lsdException w:name="Medium Shading 2 Accent 3" w:semiHidden="0" w:uiPriority="64" w:unhideWhenUsed="0"/>
+    <w:lsdException w:name="Medium List 1 Accent 3" w:semiHidden="0" w:uiPriority="65" w:unhideWhenUsed="0"/>
+    <w:lsdException w:name="Medium List 2 Accent 3" w:semiHidden="0" w:uiPriority="66" w:unhideWhenUsed="0"/>
+    <w:lsdException w:name="Medium Grid 1 Accent 3" w:semiHidden="0" w:uiPriority="67" w:unhideWhenUsed="0"/>
+    <w:lsdException w:name="Medium Grid 2 Accent 3" w:semiHidden="0" w:uiPriority="68" w:unhideWhenUsed="0"/>
+    <w:lsdException w:name="Medium Grid 3 Accent 3" w:semiHidden="0" w:uiPriority="69" w:unhideWhenUsed="0"/>
+    <w:lsdException w:name="Dark List Accent 3" w:semiHidden="0" w:uiPriority="70" w:unhideWhenUsed="0"/>
+    <w:lsdException w:name="Colorful Shading Accent 3" w:semiHidden="0" w:uiPriority="71" w:unhideWhenUsed="0"/>
+    <w:lsdException w:name="Colorful List Accent 3" w:semiHidden="0" w:uiPriority="72" w:unhideWhenUsed="0"/>
+    <w:lsdException w:name="Colorful Grid Accent 3" w:semiHidden="0" w:uiPriority="73" w:unhideWhenUsed="0"/>
+    <w:lsdException w:name="Light Shading Accent 4" w:semiHidden="0" w:uiPriority="60" w:unhideWhenUsed="0"/>
+    <w:lsdException w:name="Light List Accent 4" w:semiHidden="0" w:uiPriority="61" w:unhideWhenUsed="0"/>
+    <w:lsdException w:name="Light Grid Accent 4" w:semiHidden="0" w:uiPriority="62" w:unhideWhenUsed="0"/>
+    <w:lsdException w:name="Medium Shading 1 Accent 4" w:semiHidden="0" w:uiPriority="63" w:unhideWhenUsed="0"/>
+    <w:lsdException w:name="Medium Shading 2 Accent 4" w:semiHidden="0" w:uiPriority="64" w:unhideWhenUsed="0"/>
+    <w:lsdException w:name="Medium List 1 Accent 4" w:semiHidden="0" w:uiPriority="65" w:unhideWhenUsed="0"/>
+    <w:lsdException w:name="Medium List 2 Accent 4" w:semiHidden="0" w:uiPriority="66" w:unhideWhenUsed="0"/>
+    <w:lsdException w:name="Medium Grid 1 Accent 4" w:semiHidden="0" w:uiPriority="67" w:unhideWhenUsed="0"/>
+    <w:lsdException w:name="Medium Grid 2 Accent 4" w:semiHidden="0" w:uiPriority="68" w:unhideWhenUsed="0"/>
+    <w:lsdException w:name="Medium Grid 3 Accent 4" w:semiHidden="0" w:uiPriority="69" w:unhideWhenUsed="0"/>
+    <w:lsdException w:name="Dark List Accent 4" w:semiHidden="0" w:uiPriority="70" w:unhideWhenUsed="0"/>
+    <w:lsdException w:name="Colorful Shading Accent 4" w:semiHidden="0" w:uiPriority="71" w:unhideWhenUsed="0"/>
+    <w:lsdException w:name="Colorful List Accent 4" w:semiHidden="0" w:uiPriority="72" w:unhideWhenUsed="0"/>
+    <w:lsdException w:name="Colorful Grid Accent 4" w:semiHidden="0" w:uiPriority="73" w:unhideWhenUsed="0"/>
+    <w:lsdException w:name="Light Shading Accent 5" w:semiHidden="0" w:uiPriority="60" w:unhideWhenUsed="0"/>
+    <w:lsdException w:name="Light List Accent 5" w:semiHidden="0" w:uiPriority="61" w:unhideWhenUsed="0"/>
+    <w:lsdException w:name="Light Grid Accent 5" w:semiHidden="0" w:uiPriority="62" w:unhideWhenUsed="0"/>
+    <w:lsdException w:name="Medium Shading 1 Accent 5" w:semiHidden="0" w:uiPriority="63" w:unhideWhenUsed="0"/>
+    <w:lsdException w:name="Medium Shading 2 Accent 5" w:semiHidden="0" w:uiPriority="64" w:unhideWhenUsed="0"/>
+    <w:lsdException w:name="Medium List 1 Accent 5" w:semiHidden="0" w:uiPriority="65" w:unhideWhenUsed="0"/>
+    <w:lsdException w:name="Medium List 2 Accent 5" w:semiHidden="0" w:uiPriority="66" w:unhideWhenUsed="0"/>
+    <w:lsdException w:name="Medium Grid 1 Accent 5" w:semiHidden="0" w:uiPriority="67" w:unhideWhenUsed="0"/>
+    <w:lsdException w:name="Medium Grid 2 Accent 5" w:semiHidden="0" w:uiPriority="68" w:unhideWhenUsed="0"/>
+    <w:lsdException w:name="Medium Grid 3 Accent 5" w:semiHidden="0" w:uiPriority="69" w:unhideWhenUsed="0"/>
+    <w:lsdException w:name="Dark List Accent 5" w:semiHidden="0" w:uiPriority="70" w:unhideWhenUsed="0"/>
+    <w:lsdException w:name="Colorful Shading Accent 5" w:semiHidden="0" w:uiPriority="71" w:unhideWhenUsed="0"/>
+    <w:lsdException w:name="Colorful List Accent 5" w:semiHidden="0" w:uiPriority="72" w:unhideWhenUsed="0"/>
+    <w:lsdException w:name="Colorful Grid Accent 5" w:semiHidden="0" w:uiPriority="73" w:unhideWhenUsed="0"/>
+    <w:lsdException w:name="Light Shading Accent 6" w:semiHidden="0" w:uiPriority="60" w:unhideWhenUsed="0"/>
+    <w:lsdException w:name="Light List Accent 6" w:semiHidden="0" w:uiPriority="61" w:unhideWhenUsed="0"/>
+    <w:lsdException w:name="Light Grid Accent 6" w:semiHidden="0" w:uiPriority="62" w:unhideWhenUsed="0"/>
+    <w:lsdException w:name="Medium Shading 1 Accent 6" w:semiHidden="0" w:uiPriority="63" w:unhideWhenUsed="0"/>
+    <w:lsdException w:name="Medium Shading 2 Accent 6" w:semiHidden="0" w:uiPriority="64" w:unhideWhenUsed="0"/>
+    <w:lsdException w:name="Medium List 1 Accent 6" w:semiHidden="0" w:uiPriority="65" w:unhideWhenUsed="0"/>
+    <w:lsdException w:name="Medium List 2 Accent 6" w:semiHidden="0" w:uiPriority="66" w:unhideWhenUsed="0"/>
+    <w:lsdException w:name="Medium Grid 1 Accent 6" w:semiHidden="0" w:uiPriority="67" w:unhideWhenUsed="0"/>
+    <w:lsdException w:name="Medium Grid 2 Accent 6" w:semiHidden="0" w:uiPriority="68" w:unhideWhenUsed="0"/>
+    <w:lsdException w:name="Medium Grid 3 Accent 6" w:semiHidden="0" w:uiPriority="69" w:unhideWhenUsed="0"/>
+    <w:lsdException w:name="Dark List Accent 6" w:semiHidden="0" w:uiPriority="70" w:unhideWhenUsed="0"/>
+    <w:lsdException w:name="Colorful Shading Accent 6" w:semiHidden="0" w:uiPriority="71" w:unhideWhenUsed="0"/>
+    <w:lsdException w:name="Colorful List Accent 6" w:semiHidden="0" w:uiPriority="72" w:unhideWhenUsed="0"/>
+    <w:lsdException w:name="Colorful Grid Accent 6" w:semiHidden="0" w:uiPriority="73" w:unhideWhenUsed="0"/>
+    <w:lsdException w:name="Subtle Emphasis" w:semiHidden="0" w:uiPriority="19" w:unhideWhenUsed="0" w:qFormat="1"/>
+    <w:lsdException w:name="Intense Emphasis" w:semiHidden="0" w:uiPriority="21" w:unhideWhenUsed="0" w:qFormat="1"/>
+    <w:lsdException w:name="Subtle Reference" w:semiHidden="0" w:uiPriority="31" w:unhideWhenUsed="0" w:qFormat="1"/>
+    <w:lsdException w:name="Intense Reference" w:semiHidden="0" w:uiPriority="32" w:unhideWhenUsed="0" w:qFormat="1"/>
+    <w:lsdException w:name="Book Title" w:semiHidden="0" w:uiPriority="33" w:unhideWhenUsed="0" w:qFormat="1"/>
+    <w:lsdException w:name="Bibliography" w:uiPriority="37"/>
+    <w:lsdException w:name="TOC Heading" w:uiPriority="39" w:qFormat="1"/>
   </w:latentStyles>
   <w:style w:type="paragraph" w:default="1" w:styleId="a">
     <w:name w:val="Normal"/>
@@ -3210,6 +2139,197 @@
       <w:sz w:val="32"/>
       <w:szCs w:val="44"/>
     </w:rPr>
+  </w:style>
+</w:styles>
+</file>
+
+<file path=word/stylesWithEffects.xml><?xml version="1.0" encoding="utf-8"?>
+<w:styles xmlns:wpc="http://schemas.microsoft.com/office/word/2010/wordprocessingCanvas" xmlns:mc="http://schemas.openxmlformats.org/markup-compatibility/2006" xmlns:o="urn:schemas-microsoft-com:office:office" xmlns:r="http://schemas.openxmlformats.org/officeDocument/2006/relationships" xmlns:m="http://schemas.openxmlformats.org/officeDocument/2006/math" xmlns:v="urn:schemas-microsoft-com:vml" xmlns:wp14="http://schemas.microsoft.com/office/word/2010/wordprocessingDrawing" xmlns:wp="http://schemas.openxmlformats.org/drawingml/2006/wordprocessingDrawing" xmlns:w10="urn:schemas-microsoft-com:office:word" xmlns:w="http://schemas.openxmlformats.org/wordprocessingml/2006/main" xmlns:w14="http://schemas.microsoft.com/office/word/2010/wordml" xmlns:wpg="http://schemas.microsoft.com/office/word/2010/wordprocessingGroup" xmlns:wpi="http://schemas.microsoft.com/office/word/2010/wordprocessingInk" xmlns:wne="http://schemas.microsoft.com/office/word/2006/wordml" xmlns:wps="http://schemas.microsoft.com/office/word/2010/wordprocessingShape" mc:Ignorable="w14 wp14">
+  <w:docDefaults>
+    <w:rPrDefault>
+      <w:rPr>
+        <w:rFonts w:asciiTheme="minorHAnsi" w:eastAsiaTheme="minorEastAsia" w:hAnsiTheme="minorHAnsi" w:cstheme="minorBidi"/>
+        <w:kern w:val="2"/>
+        <w:sz w:val="21"/>
+        <w:szCs w:val="22"/>
+        <w:lang w:val="en-US" w:eastAsia="zh-CN" w:bidi="ar-SA"/>
+      </w:rPr>
+    </w:rPrDefault>
+    <w:pPrDefault/>
+  </w:docDefaults>
+  <w:latentStyles w:defLockedState="0" w:defUIPriority="99" w:defSemiHidden="1" w:defUnhideWhenUsed="1" w:defQFormat="0" w:count="267">
+    <w:lsdException w:name="Normal" w:semiHidden="0" w:uiPriority="0" w:unhideWhenUsed="0" w:qFormat="1"/>
+    <w:lsdException w:name="heading 1" w:semiHidden="0" w:uiPriority="9" w:unhideWhenUsed="0" w:qFormat="1"/>
+    <w:lsdException w:name="heading 2" w:uiPriority="9" w:qFormat="1"/>
+    <w:lsdException w:name="heading 3" w:uiPriority="9" w:qFormat="1"/>
+    <w:lsdException w:name="heading 4" w:uiPriority="9" w:qFormat="1"/>
+    <w:lsdException w:name="heading 5" w:uiPriority="9" w:qFormat="1"/>
+    <w:lsdException w:name="heading 6" w:uiPriority="9" w:qFormat="1"/>
+    <w:lsdException w:name="heading 7" w:uiPriority="9" w:qFormat="1"/>
+    <w:lsdException w:name="heading 8" w:uiPriority="9" w:qFormat="1"/>
+    <w:lsdException w:name="heading 9" w:uiPriority="9" w:qFormat="1"/>
+    <w:lsdException w:name="toc 1" w:uiPriority="39"/>
+    <w:lsdException w:name="toc 2" w:uiPriority="39"/>
+    <w:lsdException w:name="toc 3" w:uiPriority="39"/>
+    <w:lsdException w:name="toc 4" w:uiPriority="39"/>
+    <w:lsdException w:name="toc 5" w:uiPriority="39"/>
+    <w:lsdException w:name="toc 6" w:uiPriority="39"/>
+    <w:lsdException w:name="toc 7" w:uiPriority="39"/>
+    <w:lsdException w:name="toc 8" w:uiPriority="39"/>
+    <w:lsdException w:name="toc 9" w:uiPriority="39"/>
+    <w:lsdException w:name="caption" w:uiPriority="35" w:qFormat="1"/>
+    <w:lsdException w:name="Title" w:semiHidden="0" w:uiPriority="10" w:unhideWhenUsed="0" w:qFormat="1"/>
+    <w:lsdException w:name="Default Paragraph Font" w:uiPriority="1"/>
+    <w:lsdException w:name="Subtitle" w:semiHidden="0" w:uiPriority="11" w:unhideWhenUsed="0" w:qFormat="1"/>
+    <w:lsdException w:name="Strong" w:semiHidden="0" w:uiPriority="22" w:unhideWhenUsed="0" w:qFormat="1"/>
+    <w:lsdException w:name="Emphasis" w:semiHidden="0" w:uiPriority="20" w:unhideWhenUsed="0" w:qFormat="1"/>
+    <w:lsdException w:name="Table Grid" w:semiHidden="0" w:uiPriority="59" w:unhideWhenUsed="0"/>
+    <w:lsdException w:name="Placeholder Text" w:unhideWhenUsed="0"/>
+    <w:lsdException w:name="No Spacing" w:semiHidden="0" w:uiPriority="1" w:unhideWhenUsed="0" w:qFormat="1"/>
+    <w:lsdException w:name="Light Shading" w:semiHidden="0" w:uiPriority="60" w:unhideWhenUsed="0"/>
+    <w:lsdException w:name="Light List" w:semiHidden="0" w:uiPriority="61" w:unhideWhenUsed="0"/>
+    <w:lsdException w:name="Light Grid" w:semiHidden="0" w:uiPriority="62" w:unhideWhenUsed="0"/>
+    <w:lsdException w:name="Medium Shading 1" w:semiHidden="0" w:uiPriority="63" w:unhideWhenUsed="0"/>
+    <w:lsdException w:name="Medium Shading 2" w:semiHidden="0" w:uiPriority="64" w:unhideWhenUsed="0"/>
+    <w:lsdException w:name="Medium List 1" w:semiHidden="0" w:uiPriority="65" w:unhideWhenUsed="0"/>
+    <w:lsdException w:name="Medium List 2" w:semiHidden="0" w:uiPriority="66" w:unhideWhenUsed="0"/>
+    <w:lsdException w:name="Medium Grid 1" w:semiHidden="0" w:uiPriority="67" w:unhideWhenUsed="0"/>
+    <w:lsdException w:name="Medium Grid 2" w:semiHidden="0" w:uiPriority="68" w:unhideWhenUsed="0"/>
+    <w:lsdException w:name="Medium Grid 3" w:semiHidden="0" w:uiPriority="69" w:unhideWhenUsed="0"/>
+    <w:lsdException w:name="Dark List" w:semiHidden="0" w:uiPriority="70" w:unhideWhenUsed="0"/>
+    <w:lsdException w:name="Colorful Shading" w:semiHidden="0" w:uiPriority="71" w:unhideWhenUsed="0"/>
+    <w:lsdException w:name="Colorful List" w:semiHidden="0" w:uiPriority="72" w:unhideWhenUsed="0"/>
+    <w:lsdException w:name="Colorful Grid" w:semiHidden="0" w:uiPriority="73" w:unhideWhenUsed="0"/>
+    <w:lsdException w:name="Light Shading Accent 1" w:semiHidden="0" w:uiPriority="60" w:unhideWhenUsed="0"/>
+    <w:lsdException w:name="Light List Accent 1" w:semiHidden="0" w:uiPriority="61" w:unhideWhenUsed="0"/>
+    <w:lsdException w:name="Light Grid Accent 1" w:semiHidden="0" w:uiPriority="62" w:unhideWhenUsed="0"/>
+    <w:lsdException w:name="Medium Shading 1 Accent 1" w:semiHidden="0" w:uiPriority="63" w:unhideWhenUsed="0"/>
+    <w:lsdException w:name="Medium Shading 2 Accent 1" w:semiHidden="0" w:uiPriority="64" w:unhideWhenUsed="0"/>
+    <w:lsdException w:name="Medium List 1 Accent 1" w:semiHidden="0" w:uiPriority="65" w:unhideWhenUsed="0"/>
+    <w:lsdException w:name="Revision" w:unhideWhenUsed="0"/>
+    <w:lsdException w:name="List Paragraph" w:semiHidden="0" w:uiPriority="34" w:unhideWhenUsed="0" w:qFormat="1"/>
+    <w:lsdException w:name="Quote" w:semiHidden="0" w:uiPriority="29" w:unhideWhenUsed="0" w:qFormat="1"/>
+    <w:lsdException w:name="Intense Quote" w:semiHidden="0" w:uiPriority="30" w:unhideWhenUsed="0" w:qFormat="1"/>
+    <w:lsdException w:name="Medium List 2 Accent 1" w:semiHidden="0" w:uiPriority="66" w:unhideWhenUsed="0"/>
+    <w:lsdException w:name="Medium Grid 1 Accent 1" w:semiHidden="0" w:uiPriority="67" w:unhideWhenUsed="0"/>
+    <w:lsdException w:name="Medium Grid 2 Accent 1" w:semiHidden="0" w:uiPriority="68" w:unhideWhenUsed="0"/>
+    <w:lsdException w:name="Medium Grid 3 Accent 1" w:semiHidden="0" w:uiPriority="69" w:unhideWhenUsed="0"/>
+    <w:lsdException w:name="Dark List Accent 1" w:semiHidden="0" w:uiPriority="70" w:unhideWhenUsed="0"/>
+    <w:lsdException w:name="Colorful Shading Accent 1" w:semiHidden="0" w:uiPriority="71" w:unhideWhenUsed="0"/>
+    <w:lsdException w:name="Colorful List Accent 1" w:semiHidden="0" w:uiPriority="72" w:unhideWhenUsed="0"/>
+    <w:lsdException w:name="Colorful Grid Accent 1" w:semiHidden="0" w:uiPriority="73" w:unhideWhenUsed="0"/>
+    <w:lsdException w:name="Light Shading Accent 2" w:semiHidden="0" w:uiPriority="60" w:unhideWhenUsed="0"/>
+    <w:lsdException w:name="Light List Accent 2" w:semiHidden="0" w:uiPriority="61" w:unhideWhenUsed="0"/>
+    <w:lsdException w:name="Light Grid Accent 2" w:semiHidden="0" w:uiPriority="62" w:unhideWhenUsed="0"/>
+    <w:lsdException w:name="Medium Shading 1 Accent 2" w:semiHidden="0" w:uiPriority="63" w:unhideWhenUsed="0"/>
+    <w:lsdException w:name="Medium Shading 2 Accent 2" w:semiHidden="0" w:uiPriority="64" w:unhideWhenUsed="0"/>
+    <w:lsdException w:name="Medium List 1 Accent 2" w:semiHidden="0" w:uiPriority="65" w:unhideWhenUsed="0"/>
+    <w:lsdException w:name="Medium List 2 Accent 2" w:semiHidden="0" w:uiPriority="66" w:unhideWhenUsed="0"/>
+    <w:lsdException w:name="Medium Grid 1 Accent 2" w:semiHidden="0" w:uiPriority="67" w:unhideWhenUsed="0"/>
+    <w:lsdException w:name="Medium Grid 2 Accent 2" w:semiHidden="0" w:uiPriority="68" w:unhideWhenUsed="0"/>
+    <w:lsdException w:name="Medium Grid 3 Accent 2" w:semiHidden="0" w:uiPriority="69" w:unhideWhenUsed="0"/>
+    <w:lsdException w:name="Dark List Accent 2" w:semiHidden="0" w:uiPriority="70" w:unhideWhenUsed="0"/>
+    <w:lsdException w:name="Colorful Shading Accent 2" w:semiHidden="0" w:uiPriority="71" w:unhideWhenUsed="0"/>
+    <w:lsdException w:name="Colorful List Accent 2" w:semiHidden="0" w:uiPriority="72" w:unhideWhenUsed="0"/>
+    <w:lsdException w:name="Colorful Grid Accent 2" w:semiHidden="0" w:uiPriority="73" w:unhideWhenUsed="0"/>
+    <w:lsdException w:name="Light Shading Accent 3" w:semiHidden="0" w:uiPriority="60" w:unhideWhenUsed="0"/>
+    <w:lsdException w:name="Light List Accent 3" w:semiHidden="0" w:uiPriority="61" w:unhideWhenUsed="0"/>
+    <w:lsdException w:name="Light Grid Accent 3" w:semiHidden="0" w:uiPriority="62" w:unhideWhenUsed="0"/>
+    <w:lsdException w:name="Medium Shading 1 Accent 3" w:semiHidden="0" w:uiPriority="63" w:unhideWhenUsed="0"/>
+    <w:lsdException w:name="Medium Shading 2 Accent 3" w:semiHidden="0" w:uiPriority="64" w:unhideWhenUsed="0"/>
+    <w:lsdException w:name="Medium List 1 Accent 3" w:semiHidden="0" w:uiPriority="65" w:unhideWhenUsed="0"/>
+    <w:lsdException w:name="Medium List 2 Accent 3" w:semiHidden="0" w:uiPriority="66" w:unhideWhenUsed="0"/>
+    <w:lsdException w:name="Medium Grid 1 Accent 3" w:semiHidden="0" w:uiPriority="67" w:unhideWhenUsed="0"/>
+    <w:lsdException w:name="Medium Grid 2 Accent 3" w:semiHidden="0" w:uiPriority="68" w:unhideWhenUsed="0"/>
+    <w:lsdException w:name="Medium Grid 3 Accent 3" w:semiHidden="0" w:uiPriority="69" w:unhideWhenUsed="0"/>
+    <w:lsdException w:name="Dark List Accent 3" w:semiHidden="0" w:uiPriority="70" w:unhideWhenUsed="0"/>
+    <w:lsdException w:name="Colorful Shading Accent 3" w:semiHidden="0" w:uiPriority="71" w:unhideWhenUsed="0"/>
+    <w:lsdException w:name="Colorful List Accent 3" w:semiHidden="0" w:uiPriority="72" w:unhideWhenUsed="0"/>
+    <w:lsdException w:name="Colorful Grid Accent 3" w:semiHidden="0" w:uiPriority="73" w:unhideWhenUsed="0"/>
+    <w:lsdException w:name="Light Shading Accent 4" w:semiHidden="0" w:uiPriority="60" w:unhideWhenUsed="0"/>
+    <w:lsdException w:name="Light List Accent 4" w:semiHidden="0" w:uiPriority="61" w:unhideWhenUsed="0"/>
+    <w:lsdException w:name="Light Grid Accent 4" w:semiHidden="0" w:uiPriority="62" w:unhideWhenUsed="0"/>
+    <w:lsdException w:name="Medium Shading 1 Accent 4" w:semiHidden="0" w:uiPriority="63" w:unhideWhenUsed="0"/>
+    <w:lsdException w:name="Medium Shading 2 Accent 4" w:semiHidden="0" w:uiPriority="64" w:unhideWhenUsed="0"/>
+    <w:lsdException w:name="Medium List 1 Accent 4" w:semiHidden="0" w:uiPriority="65" w:unhideWhenUsed="0"/>
+    <w:lsdException w:name="Medium List 2 Accent 4" w:semiHidden="0" w:uiPriority="66" w:unhideWhenUsed="0"/>
+    <w:lsdException w:name="Medium Grid 1 Accent 4" w:semiHidden="0" w:uiPriority="67" w:unhideWhenUsed="0"/>
+    <w:lsdException w:name="Medium Grid 2 Accent 4" w:semiHidden="0" w:uiPriority="68" w:unhideWhenUsed="0"/>
+    <w:lsdException w:name="Medium Grid 3 Accent 4" w:semiHidden="0" w:uiPriority="69" w:unhideWhenUsed="0"/>
+    <w:lsdException w:name="Dark List Accent 4" w:semiHidden="0" w:uiPriority="70" w:unhideWhenUsed="0"/>
+    <w:lsdException w:name="Colorful Shading Accent 4" w:semiHidden="0" w:uiPriority="71" w:unhideWhenUsed="0"/>
+    <w:lsdException w:name="Colorful List Accent 4" w:semiHidden="0" w:uiPriority="72" w:unhideWhenUsed="0"/>
+    <w:lsdException w:name="Colorful Grid Accent 4" w:semiHidden="0" w:uiPriority="73" w:unhideWhenUsed="0"/>
+    <w:lsdException w:name="Light Shading Accent 5" w:semiHidden="0" w:uiPriority="60" w:unhideWhenUsed="0"/>
+    <w:lsdException w:name="Light List Accent 5" w:semiHidden="0" w:uiPriority="61" w:unhideWhenUsed="0"/>
+    <w:lsdException w:name="Light Grid Accent 5" w:semiHidden="0" w:uiPriority="62" w:unhideWhenUsed="0"/>
+    <w:lsdException w:name="Medium Shading 1 Accent 5" w:semiHidden="0" w:uiPriority="63" w:unhideWhenUsed="0"/>
+    <w:lsdException w:name="Medium Shading 2 Accent 5" w:semiHidden="0" w:uiPriority="64" w:unhideWhenUsed="0"/>
+    <w:lsdException w:name="Medium List 1 Accent 5" w:semiHidden="0" w:uiPriority="65" w:unhideWhenUsed="0"/>
+    <w:lsdException w:name="Medium List 2 Accent 5" w:semiHidden="0" w:uiPriority="66" w:unhideWhenUsed="0"/>
+    <w:lsdException w:name="Medium Grid 1 Accent 5" w:semiHidden="0" w:uiPriority="67" w:unhideWhenUsed="0"/>
+    <w:lsdException w:name="Medium Grid 2 Accent 5" w:semiHidden="0" w:uiPriority="68" w:unhideWhenUsed="0"/>
+    <w:lsdException w:name="Medium Grid 3 Accent 5" w:semiHidden="0" w:uiPriority="69" w:unhideWhenUsed="0"/>
+    <w:lsdException w:name="Dark List Accent 5" w:semiHidden="0" w:uiPriority="70" w:unhideWhenUsed="0"/>
+    <w:lsdException w:name="Colorful Shading Accent 5" w:semiHidden="0" w:uiPriority="71" w:unhideWhenUsed="0"/>
+    <w:lsdException w:name="Colorful List Accent 5" w:semiHidden="0" w:uiPriority="72" w:unhideWhenUsed="0"/>
+    <w:lsdException w:name="Colorful Grid Accent 5" w:semiHidden="0" w:uiPriority="73" w:unhideWhenUsed="0"/>
+    <w:lsdException w:name="Light Shading Accent 6" w:semiHidden="0" w:uiPriority="60" w:unhideWhenUsed="0"/>
+    <w:lsdException w:name="Light List Accent 6" w:semiHidden="0" w:uiPriority="61" w:unhideWhenUsed="0"/>
+    <w:lsdException w:name="Light Grid Accent 6" w:semiHidden="0" w:uiPriority="62" w:unhideWhenUsed="0"/>
+    <w:lsdException w:name="Medium Shading 1 Accent 6" w:semiHidden="0" w:uiPriority="63" w:unhideWhenUsed="0"/>
+    <w:lsdException w:name="Medium Shading 2 Accent 6" w:semiHidden="0" w:uiPriority="64" w:unhideWhenUsed="0"/>
+    <w:lsdException w:name="Medium List 1 Accent 6" w:semiHidden="0" w:uiPriority="65" w:unhideWhenUsed="0"/>
+    <w:lsdException w:name="Medium List 2 Accent 6" w:semiHidden="0" w:uiPriority="66" w:unhideWhenUsed="0"/>
+    <w:lsdException w:name="Medium Grid 1 Accent 6" w:semiHidden="0" w:uiPriority="67" w:unhideWhenUsed="0"/>
+    <w:lsdException w:name="Medium Grid 2 Accent 6" w:semiHidden="0" w:uiPriority="68" w:unhideWhenUsed="0"/>
+    <w:lsdException w:name="Medium Grid 3 Accent 6" w:semiHidden="0" w:uiPriority="69" w:unhideWhenUsed="0"/>
+    <w:lsdException w:name="Dark List Accent 6" w:semiHidden="0" w:uiPriority="70" w:unhideWhenUsed="0"/>
+    <w:lsdException w:name="Colorful Shading Accent 6" w:semiHidden="0" w:uiPriority="71" w:unhideWhenUsed="0"/>
+    <w:lsdException w:name="Colorful List Accent 6" w:semiHidden="0" w:uiPriority="72" w:unhideWhenUsed="0"/>
+    <w:lsdException w:name="Colorful Grid Accent 6" w:semiHidden="0" w:uiPriority="73" w:unhideWhenUsed="0"/>
+    <w:lsdException w:name="Subtle Emphasis" w:semiHidden="0" w:uiPriority="19" w:unhideWhenUsed="0" w:qFormat="1"/>
+    <w:lsdException w:name="Intense Emphasis" w:semiHidden="0" w:uiPriority="21" w:unhideWhenUsed="0" w:qFormat="1"/>
+    <w:lsdException w:name="Subtle Reference" w:semiHidden="0" w:uiPriority="31" w:unhideWhenUsed="0" w:qFormat="1"/>
+    <w:lsdException w:name="Intense Reference" w:semiHidden="0" w:uiPriority="32" w:unhideWhenUsed="0" w:qFormat="1"/>
+    <w:lsdException w:name="Book Title" w:semiHidden="0" w:uiPriority="33" w:unhideWhenUsed="0" w:qFormat="1"/>
+    <w:lsdException w:name="Bibliography" w:uiPriority="37"/>
+    <w:lsdException w:name="TOC Heading" w:uiPriority="39" w:qFormat="1"/>
+  </w:latentStyles>
+  <w:style w:type="paragraph" w:default="1" w:styleId="a">
+    <w:name w:val="Normal"/>
+    <w:qFormat/>
+    <w:pPr>
+      <w:widowControl w:val="0"/>
+      <w:jc w:val="both"/>
+    </w:pPr>
+  </w:style>
+  <w:style w:type="character" w:default="1" w:styleId="a0">
+    <w:name w:val="Default Paragraph Font"/>
+    <w:uiPriority w:val="1"/>
+    <w:semiHidden/>
+    <w:unhideWhenUsed/>
+  </w:style>
+  <w:style w:type="table" w:default="1" w:styleId="a1">
+    <w:name w:val="Normal Table"/>
+    <w:uiPriority w:val="99"/>
+    <w:semiHidden/>
+    <w:unhideWhenUsed/>
+    <w:tblPr>
+      <w:tblInd w:w="0" w:type="dxa"/>
+      <w:tblCellMar>
+        <w:top w:w="0" w:type="dxa"/>
+        <w:left w:w="108" w:type="dxa"/>
+        <w:bottom w:w="0" w:type="dxa"/>
+        <w:right w:w="108" w:type="dxa"/>
+      </w:tblCellMar>
+    </w:tblPr>
+  </w:style>
+  <w:style w:type="numbering" w:default="1" w:styleId="a2">
+    <w:name w:val="No List"/>
+    <w:uiPriority w:val="99"/>
+    <w:semiHidden/>
+    <w:unhideWhenUsed/>
   </w:style>
 </w:styles>
 </file>
@@ -3520,7 +2640,7 @@
 </file>
 
 <file path=customXml/itemProps2.xml><?xml version="1.0" encoding="utf-8"?>
-<ds:datastoreItem xmlns:ds="http://schemas.openxmlformats.org/officeDocument/2006/customXml" ds:itemID="{3F791AC9-38F5-4C01-B05C-88A8059318F2}">
+<ds:datastoreItem xmlns:ds="http://schemas.openxmlformats.org/officeDocument/2006/customXml" ds:itemID="{06F4B50C-3C1C-4082-A9D6-0B9FC3F59DA1}">
   <ds:schemaRefs>
     <ds:schemaRef ds:uri="http://schemas.openxmlformats.org/officeDocument/2006/bibliography"/>
   </ds:schemaRefs>
